--- a/ASSIGNMENT 4/NLA_Hwk4_Engler_Toullier.docx
+++ b/ASSIGNMENT 4/NLA_Hwk4_Engler_Toullier.docx
@@ -31,7 +31,7 @@
           <w:szCs w:val="24"/>
           <w:lang w:val="en-IE"/>
         </w:rPr>
-        <w:t>3</w:t>
+        <w:t>4</w:t>
       </w:r>
     </w:p>
     <w:p>
@@ -2653,34 +2653,7 @@
                 <w:szCs w:val="24"/>
                 <w:lang w:val="en-IE"/>
               </w:rPr>
-              <w:t xml:space="preserve"> between largest displacements</w:t>
-            </w:r>
-            <w:r>
-              <w:rPr>
-                <w:rFonts w:ascii="Arial" w:hAnsi="Arial" w:cs="Arial"/>
-                <w:sz w:val="24"/>
-                <w:szCs w:val="24"/>
-                <w:lang w:val="en-IE"/>
-              </w:rPr>
-              <w:t xml:space="preserve"> [</w:t>
-            </w:r>
-            <w:r>
-              <w:rPr>
-                <w:rFonts w:ascii="Arial" w:hAnsi="Arial" w:cs="Arial"/>
-                <w:sz w:val="24"/>
-                <w:szCs w:val="24"/>
-                <w:lang w:val="en-IE"/>
-              </w:rPr>
-              <w:t>%</w:t>
-            </w:r>
-            <w:r>
-              <w:rPr>
-                <w:rFonts w:ascii="Arial" w:hAnsi="Arial" w:cs="Arial"/>
-                <w:sz w:val="24"/>
-                <w:szCs w:val="24"/>
-                <w:lang w:val="en-IE"/>
-              </w:rPr>
-              <w:t>]</w:t>
+              <w:t xml:space="preserve"> between largest displacements [%]</w:t>
             </w:r>
           </w:p>
         </w:tc>
@@ -3334,15 +3307,7 @@
                       <w:sz w:val="24"/>
                       <w:szCs w:val="24"/>
                     </w:rPr>
-                    <m:t>+</m:t>
-                  </m:r>
-                  <m:r>
-                    <w:rPr>
-                      <w:rFonts w:ascii="Cambria Math" w:hAnsi="Cambria Math" w:cs="Arial"/>
-                      <w:sz w:val="24"/>
-                      <w:szCs w:val="24"/>
-                    </w:rPr>
-                    <m:t>u</m:t>
+                    <m:t>+u</m:t>
                   </m:r>
                 </m:e>
                 <m:sub>
@@ -3488,37 +3453,7 @@
           <w:szCs w:val="24"/>
           <w:lang w:val="en-IE"/>
         </w:rPr>
-        <w:t xml:space="preserve">The </w:t>
-      </w:r>
-      <w:r>
-        <w:rPr>
-          <w:rFonts w:ascii="Arial" w:hAnsi="Arial" w:cs="Arial"/>
-          <w:color w:val="000000" w:themeColor="text1"/>
-          <w:sz w:val="24"/>
-          <w:szCs w:val="24"/>
-          <w:lang w:val="en-IE"/>
-        </w:rPr>
-        <w:t>percentage difference</w:t>
-      </w:r>
-      <w:r>
-        <w:rPr>
-          <w:rFonts w:ascii="Arial" w:hAnsi="Arial" w:cs="Arial"/>
-          <w:color w:val="000000" w:themeColor="text1"/>
-          <w:sz w:val="24"/>
-          <w:szCs w:val="24"/>
-          <w:lang w:val="en-IE"/>
-        </w:rPr>
-        <w:t xml:space="preserve"> </w:t>
-      </w:r>
-      <w:r>
-        <w:rPr>
-          <w:rFonts w:ascii="Arial" w:hAnsi="Arial" w:cs="Arial"/>
-          <w:color w:val="000000" w:themeColor="text1"/>
-          <w:sz w:val="24"/>
-          <w:szCs w:val="24"/>
-          <w:lang w:val="en-IE"/>
-        </w:rPr>
-        <w:t>compare the displacement for each case relative to the mean of the displacements.</w:t>
+        <w:t>The percentage difference compare the displacement for each case relative to the mean of the displacements.</w:t>
       </w:r>
     </w:p>
     <w:tbl>
@@ -3583,16 +3518,7 @@
                 <w:szCs w:val="24"/>
                 <w:lang w:val="en-IE"/>
               </w:rPr>
-              <w:t>Percentage difference</w:t>
-            </w:r>
-            <w:r>
-              <w:rPr>
-                <w:rFonts w:ascii="Arial" w:hAnsi="Arial" w:cs="Arial"/>
-                <w:sz w:val="24"/>
-                <w:szCs w:val="24"/>
-                <w:lang w:val="en-IE"/>
-              </w:rPr>
-              <w:t xml:space="preserve"> between largest displacements [%]</w:t>
+              <w:t>Percentage difference between largest displacements [%]</w:t>
             </w:r>
           </w:p>
         </w:tc>

--- a/ASSIGNMENT 4/NLA_Hwk4_Engler_Toullier.docx
+++ b/ASSIGNMENT 4/NLA_Hwk4_Engler_Toullier.docx
@@ -2384,6 +2384,346 @@
           </wp:inline>
         </w:drawing>
       </w:r>
+    </w:p>
+    <w:p>
+      <w:pPr>
+        <w:rPr>
+          <w:rFonts w:ascii="Arial" w:hAnsi="Arial" w:cs="Arial"/>
+          <w:sz w:val="24"/>
+          <w:szCs w:val="24"/>
+          <w:lang w:val="en-IE"/>
+        </w:rPr>
+      </w:pPr>
+      <w:r>
+        <w:rPr>
+          <w:rFonts w:ascii="Arial" w:hAnsi="Arial" w:cs="Arial"/>
+          <w:sz w:val="24"/>
+          <w:szCs w:val="24"/>
+          <w:lang w:val="en-IE"/>
+        </w:rPr>
+        <w:t>The following values were obtained:</w:t>
+      </w:r>
+    </w:p>
+    <w:p>
+      <w:pPr>
+        <w:rPr>
+          <w:rFonts w:ascii="Arial" w:eastAsiaTheme="minorEastAsia" w:hAnsi="Arial" w:cs="Arial"/>
+          <w:sz w:val="24"/>
+          <w:szCs w:val="24"/>
+          <w:lang w:val="en-IE"/>
+        </w:rPr>
+      </w:pPr>
+      <m:oMathPara>
+        <m:oMath>
+          <m:sSup>
+            <m:sSupPr>
+              <m:ctrlPr>
+                <w:rPr>
+                  <w:rFonts w:ascii="Cambria Math" w:eastAsiaTheme="minorEastAsia" w:hAnsi="Cambria Math" w:cs="Arial"/>
+                  <w:i/>
+                  <w:sz w:val="24"/>
+                  <w:szCs w:val="24"/>
+                  <w:lang w:val="en-IE"/>
+                </w:rPr>
+              </m:ctrlPr>
+            </m:sSupPr>
+            <m:e>
+              <m:r>
+                <w:rPr>
+                  <w:rFonts w:ascii="Cambria Math" w:eastAsiaTheme="minorEastAsia" w:hAnsi="Cambria Math" w:cs="Arial"/>
+                  <w:sz w:val="24"/>
+                  <w:szCs w:val="24"/>
+                  <w:lang w:val="en-IE"/>
+                </w:rPr>
+                <m:t>σ</m:t>
+              </m:r>
+            </m:e>
+            <m:sup>
+              <m:r>
+                <w:rPr>
+                  <w:rFonts w:ascii="Cambria Math" w:eastAsiaTheme="minorEastAsia" w:hAnsi="Cambria Math" w:cs="Arial"/>
+                  <w:sz w:val="24"/>
+                  <w:szCs w:val="24"/>
+                  <w:lang w:val="en-IE"/>
+                </w:rPr>
+                <m:t>1</m:t>
+              </m:r>
+            </m:sup>
+          </m:sSup>
+          <m:r>
+            <w:rPr>
+              <w:rFonts w:ascii="Cambria Math" w:eastAsiaTheme="minorEastAsia" w:hAnsi="Cambria Math" w:cs="Arial"/>
+              <w:sz w:val="24"/>
+              <w:szCs w:val="24"/>
+              <w:lang w:val="en-IE"/>
+            </w:rPr>
+            <m:t xml:space="preserve">= </m:t>
+          </m:r>
+          <m:sSup>
+            <m:sSupPr>
+              <m:ctrlPr>
+                <w:rPr>
+                  <w:rFonts w:ascii="Cambria Math" w:hAnsi="Cambria Math" w:cs="Arial"/>
+                  <w:i/>
+                  <w:sz w:val="24"/>
+                  <w:szCs w:val="24"/>
+                  <w:lang w:val="en-IE"/>
+                </w:rPr>
+              </m:ctrlPr>
+            </m:sSupPr>
+            <m:e>
+              <m:r>
+                <w:rPr>
+                  <w:rFonts w:ascii="Cambria Math" w:hAnsi="Cambria Math" w:cs="Arial"/>
+                  <w:sz w:val="24"/>
+                  <w:szCs w:val="24"/>
+                  <w:lang w:val="en-IE"/>
+                </w:rPr>
+                <m:t>σ</m:t>
+              </m:r>
+            </m:e>
+            <m:sup>
+              <m:r>
+                <w:rPr>
+                  <w:rFonts w:ascii="Cambria Math" w:hAnsi="Cambria Math" w:cs="Arial"/>
+                  <w:sz w:val="24"/>
+                  <w:szCs w:val="24"/>
+                  <w:lang w:val="en-IE"/>
+                </w:rPr>
+                <m:t>1,</m:t>
+              </m:r>
+              <m:r>
+                <w:rPr>
+                  <w:rFonts w:ascii="Cambria Math" w:hAnsi="Cambria Math" w:cs="Arial"/>
+                  <w:sz w:val="24"/>
+                  <w:szCs w:val="24"/>
+                  <w:lang w:val="en-IE"/>
+                </w:rPr>
+                <m:t>125</m:t>
+              </m:r>
+            </m:sup>
+          </m:sSup>
+          <m:r>
+            <w:rPr>
+              <w:rFonts w:ascii="Cambria Math" w:hAnsi="Cambria Math" w:cs="Arial"/>
+              <w:sz w:val="24"/>
+              <w:szCs w:val="24"/>
+              <w:lang w:val="en-IE"/>
+            </w:rPr>
+            <m:t>=[3</m:t>
+          </m:r>
+          <m:r>
+            <w:rPr>
+              <w:rFonts w:ascii="Cambria Math" w:hAnsi="Cambria Math" w:cs="Arial"/>
+              <w:sz w:val="24"/>
+              <w:szCs w:val="24"/>
+              <w:lang w:val="en-IE"/>
+            </w:rPr>
+            <m:t>75</m:t>
+          </m:r>
+          <m:r>
+            <w:rPr>
+              <w:rFonts w:ascii="Cambria Math" w:hAnsi="Cambria Math" w:cs="Arial"/>
+              <w:sz w:val="24"/>
+              <w:szCs w:val="24"/>
+              <w:lang w:val="en-IE"/>
+            </w:rPr>
+            <m:t>.</m:t>
+          </m:r>
+          <m:r>
+            <w:rPr>
+              <w:rFonts w:ascii="Cambria Math" w:hAnsi="Cambria Math" w:cs="Arial"/>
+              <w:sz w:val="24"/>
+              <w:szCs w:val="24"/>
+              <w:lang w:val="en-IE"/>
+            </w:rPr>
+            <m:t>259</m:t>
+          </m:r>
+          <m:r>
+            <w:rPr>
+              <w:rFonts w:ascii="Cambria Math" w:hAnsi="Cambria Math" w:cs="Arial"/>
+              <w:sz w:val="24"/>
+              <w:szCs w:val="24"/>
+              <w:lang w:val="en-IE"/>
+            </w:rPr>
+            <m:t>, 42</m:t>
+          </m:r>
+          <m:r>
+            <w:rPr>
+              <w:rFonts w:ascii="Cambria Math" w:hAnsi="Cambria Math" w:cs="Arial"/>
+              <w:sz w:val="24"/>
+              <w:szCs w:val="24"/>
+              <w:lang w:val="en-IE"/>
+            </w:rPr>
+            <m:t>0</m:t>
+          </m:r>
+          <m:r>
+            <w:rPr>
+              <w:rFonts w:ascii="Cambria Math" w:hAnsi="Cambria Math" w:cs="Arial"/>
+              <w:sz w:val="24"/>
+              <w:szCs w:val="24"/>
+              <w:lang w:val="en-IE"/>
+            </w:rPr>
+            <m:t>.</m:t>
+          </m:r>
+          <m:r>
+            <w:rPr>
+              <w:rFonts w:ascii="Cambria Math" w:hAnsi="Cambria Math" w:cs="Arial"/>
+              <w:sz w:val="24"/>
+              <w:szCs w:val="24"/>
+              <w:lang w:val="en-IE"/>
+            </w:rPr>
+            <m:t>913</m:t>
+          </m:r>
+          <m:sSup>
+            <m:sSupPr>
+              <m:ctrlPr>
+                <w:rPr>
+                  <w:rFonts w:ascii="Cambria Math" w:hAnsi="Cambria Math" w:cs="Arial"/>
+                  <w:i/>
+                  <w:sz w:val="24"/>
+                  <w:szCs w:val="24"/>
+                  <w:lang w:val="en-IE"/>
+                </w:rPr>
+              </m:ctrlPr>
+            </m:sSupPr>
+            <m:e>
+              <m:r>
+                <w:rPr>
+                  <w:rFonts w:ascii="Cambria Math" w:hAnsi="Cambria Math" w:cs="Arial"/>
+                  <w:sz w:val="24"/>
+                  <w:szCs w:val="24"/>
+                  <w:lang w:val="en-IE"/>
+                </w:rPr>
+                <m:t>]</m:t>
+              </m:r>
+            </m:e>
+            <m:sup>
+              <m:r>
+                <w:rPr>
+                  <w:rFonts w:ascii="Cambria Math" w:hAnsi="Cambria Math" w:cs="Arial"/>
+                  <w:sz w:val="24"/>
+                  <w:szCs w:val="24"/>
+                  <w:lang w:val="en-IE"/>
+                </w:rPr>
+                <m:t>T</m:t>
+              </m:r>
+            </m:sup>
+          </m:sSup>
+          <m:r>
+            <w:rPr>
+              <w:rFonts w:ascii="Cambria Math" w:hAnsi="Cambria Math" w:cs="Arial"/>
+              <w:sz w:val="24"/>
+              <w:szCs w:val="24"/>
+              <w:lang w:val="en-IE"/>
+            </w:rPr>
+            <m:t xml:space="preserve"> Mpa</m:t>
+          </m:r>
+        </m:oMath>
+      </m:oMathPara>
+    </w:p>
+    <w:p>
+      <w:pPr>
+        <w:rPr>
+          <w:rFonts w:ascii="Arial" w:eastAsiaTheme="minorEastAsia" w:hAnsi="Arial" w:cs="Arial"/>
+          <w:sz w:val="24"/>
+          <w:szCs w:val="24"/>
+          <w:lang w:val="en-IE"/>
+        </w:rPr>
+      </w:pPr>
+      <m:oMathPara>
+        <m:oMath>
+          <m:r>
+            <m:rPr>
+              <m:nor/>
+            </m:rPr>
+            <w:rPr>
+              <w:rFonts w:ascii="Cambria Math" w:eastAsiaTheme="minorEastAsia" w:hAnsi="Cambria Math" w:cs="Arial"/>
+              <w:sz w:val="24"/>
+              <w:szCs w:val="24"/>
+              <w:lang w:val="en-IE"/>
+            </w:rPr>
+            <m:t xml:space="preserve">Von mises criterion value </m:t>
+          </m:r>
+          <m:r>
+            <w:rPr>
+              <w:rFonts w:ascii="Cambria Math" w:eastAsiaTheme="minorEastAsia" w:hAnsi="Cambria Math" w:cs="Arial"/>
+              <w:sz w:val="24"/>
+              <w:szCs w:val="24"/>
+              <w:lang w:val="en-IE"/>
+            </w:rPr>
+            <m:t>f</m:t>
+          </m:r>
+          <m:d>
+            <m:dPr>
+              <m:ctrlPr>
+                <w:rPr>
+                  <w:rFonts w:ascii="Cambria Math" w:eastAsiaTheme="minorEastAsia" w:hAnsi="Cambria Math" w:cs="Arial"/>
+                  <w:i/>
+                  <w:sz w:val="24"/>
+                  <w:szCs w:val="24"/>
+                  <w:lang w:val="en-IE"/>
+                </w:rPr>
+              </m:ctrlPr>
+            </m:dPr>
+            <m:e>
+              <m:sSup>
+                <m:sSupPr>
+                  <m:ctrlPr>
+                    <w:rPr>
+                      <w:rFonts w:ascii="Cambria Math" w:eastAsiaTheme="minorEastAsia" w:hAnsi="Cambria Math" w:cs="Arial"/>
+                      <w:i/>
+                      <w:sz w:val="24"/>
+                      <w:szCs w:val="24"/>
+                      <w:lang w:val="en-IE"/>
+                    </w:rPr>
+                  </m:ctrlPr>
+                </m:sSupPr>
+                <m:e>
+                  <m:r>
+                    <w:rPr>
+                      <w:rFonts w:ascii="Cambria Math" w:eastAsiaTheme="minorEastAsia" w:hAnsi="Cambria Math" w:cs="Arial"/>
+                      <w:sz w:val="24"/>
+                      <w:szCs w:val="24"/>
+                      <w:lang w:val="en-IE"/>
+                    </w:rPr>
+                    <m:t>σ</m:t>
+                  </m:r>
+                </m:e>
+                <m:sup>
+                  <m:r>
+                    <w:rPr>
+                      <w:rFonts w:ascii="Cambria Math" w:eastAsiaTheme="minorEastAsia" w:hAnsi="Cambria Math" w:cs="Arial"/>
+                      <w:sz w:val="24"/>
+                      <w:szCs w:val="24"/>
+                      <w:lang w:val="en-IE"/>
+                    </w:rPr>
+                    <m:t>1</m:t>
+                  </m:r>
+                </m:sup>
+              </m:sSup>
+            </m:e>
+          </m:d>
+          <m:r>
+            <w:rPr>
+              <w:rFonts w:ascii="Cambria Math" w:eastAsiaTheme="minorEastAsia" w:hAnsi="Cambria Math" w:cs="Arial"/>
+              <w:sz w:val="24"/>
+              <w:szCs w:val="24"/>
+              <w:lang w:val="en-IE"/>
+            </w:rPr>
+            <m:t>=</m:t>
+          </m:r>
+          <m:r>
+            <w:rPr>
+              <w:rFonts w:ascii="Cambria Math" w:eastAsiaTheme="minorEastAsia" w:hAnsi="Cambria Math" w:cs="Arial"/>
+              <w:sz w:val="24"/>
+              <w:szCs w:val="24"/>
+              <w:lang w:val="en-IE"/>
+            </w:rPr>
+            <m:t>35.75</m:t>
+          </m:r>
+        </m:oMath>
+      </m:oMathPara>
     </w:p>
     <w:p>
       <w:pPr>

--- a/ASSIGNMENT 4/NLA_Hwk4_Engler_Toullier.docx
+++ b/ASSIGNMENT 4/NLA_Hwk4_Engler_Toullier.docx
@@ -1167,42 +1167,195 @@
     <w:p>
       <w:pPr>
         <w:rPr>
-          <w:rFonts w:ascii="Arial" w:eastAsiaTheme="minorEastAsia" w:hAnsi="Arial" w:cs="Arial"/>
-          <w:sz w:val="24"/>
-          <w:szCs w:val="24"/>
-          <w:lang w:val="en-IE"/>
-        </w:rPr>
-      </w:pPr>
-    </w:p>
-    <w:p>
-      <w:pPr>
-        <w:rPr>
-          <w:rFonts w:ascii="Arial" w:eastAsiaTheme="minorEastAsia" w:hAnsi="Arial" w:cs="Arial"/>
-          <w:sz w:val="24"/>
-          <w:szCs w:val="24"/>
-          <w:lang w:val="en-IE"/>
-        </w:rPr>
-      </w:pPr>
-    </w:p>
-    <w:p>
-      <w:pPr>
-        <w:rPr>
-          <w:rFonts w:ascii="Arial" w:eastAsiaTheme="minorEastAsia" w:hAnsi="Arial" w:cs="Arial"/>
-          <w:sz w:val="24"/>
-          <w:szCs w:val="24"/>
-          <w:lang w:val="en-IE"/>
-        </w:rPr>
-      </w:pPr>
-    </w:p>
-    <w:p>
-      <w:pPr>
-        <w:rPr>
-          <w:rFonts w:ascii="Arial" w:eastAsiaTheme="minorEastAsia" w:hAnsi="Arial" w:cs="Arial"/>
-          <w:sz w:val="24"/>
-          <w:szCs w:val="24"/>
-          <w:lang w:val="en-IE"/>
-        </w:rPr>
-      </w:pPr>
+          <w:rFonts w:ascii="Arial" w:hAnsi="Arial" w:cs="Arial"/>
+          <w:sz w:val="24"/>
+          <w:szCs w:val="24"/>
+          <w:lang w:val="en-IE"/>
+        </w:rPr>
+      </w:pPr>
+      <w:r>
+        <w:rPr>
+          <w:rFonts w:ascii="Arial" w:hAnsi="Arial" w:cs="Arial"/>
+          <w:sz w:val="24"/>
+          <w:szCs w:val="24"/>
+          <w:lang w:val="en-IE"/>
+        </w:rPr>
+        <w:t xml:space="preserve">In a stress x – stress y graph, the forward Euler method for one strain increment with </w:t>
+      </w:r>
+      <w:r>
+        <w:rPr>
+          <w:rFonts w:ascii="Arial" w:hAnsi="Arial" w:cs="Arial"/>
+          <w:sz w:val="24"/>
+          <w:szCs w:val="24"/>
+          <w:lang w:val="en-IE"/>
+        </w:rPr>
+        <w:t xml:space="preserve">2 </w:t>
+      </w:r>
+      <w:r>
+        <w:rPr>
+          <w:rFonts w:ascii="Arial" w:hAnsi="Arial" w:cs="Arial"/>
+          <w:sz w:val="24"/>
+          <w:szCs w:val="24"/>
+          <w:lang w:val="en-IE"/>
+        </w:rPr>
+        <w:t>sub-increments is as following:</w:t>
+      </w:r>
+    </w:p>
+    <w:p>
+      <w:pPr>
+        <w:rPr>
+          <w:rFonts w:ascii="Arial" w:eastAsiaTheme="minorEastAsia" w:hAnsi="Arial" w:cs="Arial"/>
+          <w:sz w:val="24"/>
+          <w:szCs w:val="24"/>
+          <w:lang w:val="en-IE"/>
+        </w:rPr>
+      </w:pPr>
+    </w:p>
+    <w:p>
+      <w:pPr>
+        <w:rPr>
+          <w:rFonts w:ascii="Arial" w:eastAsiaTheme="minorEastAsia" w:hAnsi="Arial" w:cs="Arial"/>
+          <w:sz w:val="24"/>
+          <w:szCs w:val="24"/>
+          <w:lang w:val="en-IE"/>
+        </w:rPr>
+      </w:pPr>
+    </w:p>
+    <w:p>
+      <w:pPr>
+        <w:rPr>
+          <w:rFonts w:ascii="Arial" w:eastAsiaTheme="minorEastAsia" w:hAnsi="Arial" w:cs="Arial"/>
+          <w:sz w:val="24"/>
+          <w:szCs w:val="24"/>
+          <w:lang w:val="en-IE"/>
+        </w:rPr>
+      </w:pPr>
+    </w:p>
+    <w:p>
+      <w:pPr>
+        <w:jc w:val="center"/>
+        <w:rPr>
+          <w:rFonts w:ascii="Arial" w:eastAsiaTheme="minorEastAsia" w:hAnsi="Arial" w:cs="Arial"/>
+          <w:sz w:val="24"/>
+          <w:szCs w:val="24"/>
+          <w:lang w:val="en-IE"/>
+        </w:rPr>
+      </w:pPr>
+      <w:r>
+        <w:rPr>
+          <w:rFonts w:ascii="Arial" w:eastAsiaTheme="minorEastAsia" w:hAnsi="Arial" w:cs="Arial"/>
+          <w:noProof/>
+          <w:sz w:val="24"/>
+          <w:szCs w:val="24"/>
+          <w:lang w:val="en-IE"/>
+        </w:rPr>
+        <w:drawing>
+          <wp:inline distT="0" distB="0" distL="0" distR="0" wp14:anchorId="0971B0E4" wp14:editId="7F780CE6">
+            <wp:extent cx="4583723" cy="3781161"/>
+            <wp:effectExtent l="0" t="0" r="1270" b="3810"/>
+            <wp:docPr id="264573302" name="Image 3" descr="Une image contenant ligne, diagramme, texte, Tracé&#10;&#10;Description générée automatiquement"/>
+            <wp:cNvGraphicFramePr>
+              <a:graphicFrameLocks xmlns:a="http://schemas.openxmlformats.org/drawingml/2006/main" noChangeAspect="1"/>
+            </wp:cNvGraphicFramePr>
+            <a:graphic xmlns:a="http://schemas.openxmlformats.org/drawingml/2006/main">
+              <a:graphicData uri="http://schemas.openxmlformats.org/drawingml/2006/picture">
+                <pic:pic xmlns:pic="http://schemas.openxmlformats.org/drawingml/2006/picture">
+                  <pic:nvPicPr>
+                    <pic:cNvPr id="264573302" name="Image 3" descr="Une image contenant ligne, diagramme, texte, Tracé&#10;&#10;Description générée automatiquement"/>
+                    <pic:cNvPicPr/>
+                  </pic:nvPicPr>
+                  <pic:blipFill>
+                    <a:blip r:embed="rId8">
+                      <a:extLst>
+                        <a:ext uri="{28A0092B-C50C-407E-A947-70E740481C1C}">
+                          <a14:useLocalDpi xmlns:a14="http://schemas.microsoft.com/office/drawing/2010/main" val="0"/>
+                        </a:ext>
+                      </a:extLst>
+                    </a:blip>
+                    <a:stretch>
+                      <a:fillRect/>
+                    </a:stretch>
+                  </pic:blipFill>
+                  <pic:spPr>
+                    <a:xfrm>
+                      <a:off x="0" y="0"/>
+                      <a:ext cx="4621213" cy="3812087"/>
+                    </a:xfrm>
+                    <a:prstGeom prst="rect">
+                      <a:avLst/>
+                    </a:prstGeom>
+                  </pic:spPr>
+                </pic:pic>
+              </a:graphicData>
+            </a:graphic>
+          </wp:inline>
+        </w:drawing>
+      </w:r>
+    </w:p>
+    <w:p>
+      <w:pPr>
+        <w:rPr>
+          <w:rFonts w:ascii="Arial" w:eastAsiaTheme="minorEastAsia" w:hAnsi="Arial" w:cs="Arial"/>
+          <w:sz w:val="24"/>
+          <w:szCs w:val="24"/>
+          <w:lang w:val="en-IE"/>
+        </w:rPr>
+      </w:pPr>
+      <w:r>
+        <w:rPr>
+          <w:rFonts w:ascii="Arial" w:eastAsiaTheme="minorEastAsia" w:hAnsi="Arial" w:cs="Arial"/>
+          <w:sz w:val="24"/>
+          <w:szCs w:val="24"/>
+          <w:lang w:val="en-IE"/>
+        </w:rPr>
+        <w:t xml:space="preserve">With </w:t>
+      </w:r>
+      <m:oMath>
+        <m:sSub>
+          <m:sSubPr>
+            <m:ctrlPr>
+              <w:rPr>
+                <w:rFonts w:ascii="Cambria Math" w:eastAsiaTheme="minorEastAsia" w:hAnsi="Cambria Math" w:cs="Arial"/>
+                <w:i/>
+                <w:sz w:val="24"/>
+                <w:szCs w:val="24"/>
+                <w:lang w:val="en-IE"/>
+              </w:rPr>
+            </m:ctrlPr>
+          </m:sSubPr>
+          <m:e>
+            <m:r>
+              <w:rPr>
+                <w:rFonts w:ascii="Cambria Math" w:eastAsiaTheme="minorEastAsia" w:hAnsi="Cambria Math" w:cs="Arial"/>
+                <w:sz w:val="24"/>
+                <w:szCs w:val="24"/>
+                <w:lang w:val="en-IE"/>
+              </w:rPr>
+              <m:t>σ</m:t>
+            </m:r>
+          </m:e>
+          <m:sub>
+            <m:r>
+              <w:rPr>
+                <w:rFonts w:ascii="Cambria Math" w:eastAsiaTheme="minorEastAsia" w:hAnsi="Cambria Math" w:cs="Arial"/>
+                <w:sz w:val="24"/>
+                <w:szCs w:val="24"/>
+                <w:lang w:val="en-IE"/>
+              </w:rPr>
+              <m:t>trial</m:t>
+            </m:r>
+          </m:sub>
+        </m:sSub>
+      </m:oMath>
+      <w:r>
+        <w:rPr>
+          <w:rFonts w:ascii="Arial" w:eastAsiaTheme="minorEastAsia" w:hAnsi="Arial" w:cs="Arial"/>
+          <w:sz w:val="24"/>
+          <w:szCs w:val="24"/>
+          <w:lang w:val="en-IE"/>
+        </w:rPr>
+        <w:t xml:space="preserve"> in the top right corner, and the computed stress update closer to the yield criterion.</w:t>
+      </w:r>
     </w:p>
     <w:p>
       <w:pPr>
@@ -1819,6 +1972,16 @@
     <w:p>
       <w:pPr>
         <w:rPr>
+          <w:rFonts w:ascii="Arial" w:eastAsiaTheme="minorEastAsia" w:hAnsi="Arial" w:cs="Arial"/>
+          <w:sz w:val="24"/>
+          <w:szCs w:val="24"/>
+          <w:lang w:val="en-IE"/>
+        </w:rPr>
+      </w:pPr>
+    </w:p>
+    <w:p>
+      <w:pPr>
+        <w:rPr>
           <w:rFonts w:ascii="Arial" w:hAnsi="Arial" w:cs="Arial"/>
           <w:sz w:val="24"/>
           <w:szCs w:val="24"/>
@@ -2212,6 +2375,7 @@
           <w:szCs w:val="24"/>
           <w:lang w:val="en-IE"/>
         </w:rPr>
+        <w:lastRenderedPageBreak/>
         <w:drawing>
           <wp:inline distT="0" distB="0" distL="0" distR="0" wp14:anchorId="281C659F" wp14:editId="646A9335">
             <wp:extent cx="4833547" cy="3903784"/>
@@ -2228,7 +2392,7 @@
                     <pic:cNvPicPr/>
                   </pic:nvPicPr>
                   <pic:blipFill>
-                    <a:blip r:embed="rId8" cstate="print">
+                    <a:blip r:embed="rId9" cstate="print">
                       <a:extLst>
                         <a:ext uri="{28A0092B-C50C-407E-A947-70E740481C1C}">
                           <a14:useLocalDpi xmlns:a14="http://schemas.microsoft.com/office/drawing/2010/main" val="0"/>
@@ -2283,34 +2447,13 @@
           <w:lang w:val="en-IE"/>
         </w:rPr>
       </w:pPr>
-    </w:p>
-    <w:p>
-      <w:pPr>
+      <w:r>
         <w:rPr>
           <w:rFonts w:ascii="Arial" w:hAnsi="Arial" w:cs="Arial"/>
           <w:sz w:val="24"/>
           <w:szCs w:val="24"/>
           <w:lang w:val="en-IE"/>
         </w:rPr>
-      </w:pPr>
-    </w:p>
-    <w:p>
-      <w:pPr>
-        <w:rPr>
-          <w:rFonts w:ascii="Arial" w:hAnsi="Arial" w:cs="Arial"/>
-          <w:sz w:val="24"/>
-          <w:szCs w:val="24"/>
-          <w:lang w:val="en-IE"/>
-        </w:rPr>
-      </w:pPr>
-      <w:r>
-        <w:rPr>
-          <w:rFonts w:ascii="Arial" w:hAnsi="Arial" w:cs="Arial"/>
-          <w:sz w:val="24"/>
-          <w:szCs w:val="24"/>
-          <w:lang w:val="en-IE"/>
-        </w:rPr>
-        <w:lastRenderedPageBreak/>
         <w:t>In a stress x – stress y graph, the forward Euler method for one strain increment with 125 sub-increments is as following:</w:t>
       </w:r>
     </w:p>
@@ -2343,9 +2486,9 @@
           <w:lang w:val="en-IE"/>
         </w:rPr>
         <w:drawing>
-          <wp:inline distT="0" distB="0" distL="0" distR="0" wp14:anchorId="4FE69647" wp14:editId="16EF6F3F">
-            <wp:extent cx="5252972" cy="4290646"/>
-            <wp:effectExtent l="0" t="0" r="5080" b="2540"/>
+          <wp:inline distT="0" distB="0" distL="0" distR="0" wp14:anchorId="4FE69647" wp14:editId="2957A006">
+            <wp:extent cx="5052646" cy="4127020"/>
+            <wp:effectExtent l="0" t="0" r="2540" b="635"/>
             <wp:docPr id="820972916" name="Image 2" descr="Une image contenant texte, ligne, diagramme, Tracé&#10;&#10;Description générée automatiquement"/>
             <wp:cNvGraphicFramePr>
               <a:graphicFrameLocks xmlns:a="http://schemas.openxmlformats.org/drawingml/2006/main" noChangeAspect="1"/>
@@ -2358,7 +2501,7 @@
                     <pic:cNvPicPr/>
                   </pic:nvPicPr>
                   <pic:blipFill>
-                    <a:blip r:embed="rId9">
+                    <a:blip r:embed="rId10">
                       <a:extLst>
                         <a:ext uri="{28A0092B-C50C-407E-A947-70E740481C1C}">
                           <a14:useLocalDpi xmlns:a14="http://schemas.microsoft.com/office/drawing/2010/main" val="0"/>
@@ -2372,7 +2515,7 @@
                   <pic:spPr>
                     <a:xfrm>
                       <a:off x="0" y="0"/>
-                      <a:ext cx="5306004" cy="4333963"/>
+                      <a:ext cx="5146477" cy="4203661"/>
                     </a:xfrm>
                     <a:prstGeom prst="rect">
                       <a:avLst/>
@@ -2401,6 +2544,7 @@
           <w:szCs w:val="24"/>
           <w:lang w:val="en-IE"/>
         </w:rPr>
+        <w:lastRenderedPageBreak/>
         <w:t>The following values were obtained:</w:t>
       </w:r>
     </w:p>
@@ -2745,8 +2889,723 @@
         </w:rPr>
       </w:pPr>
     </w:p>
+    <w:p>
+      <w:pPr>
+        <w:rPr>
+          <w:rFonts w:ascii="Arial" w:hAnsi="Arial" w:cs="Arial"/>
+          <w:b/>
+          <w:bCs/>
+          <w:sz w:val="24"/>
+          <w:szCs w:val="24"/>
+          <w:lang w:val="en-IE"/>
+        </w:rPr>
+      </w:pPr>
+      <w:r>
+        <w:rPr>
+          <w:rFonts w:ascii="Arial" w:hAnsi="Arial" w:cs="Arial"/>
+          <w:b/>
+          <w:bCs/>
+          <w:sz w:val="24"/>
+          <w:szCs w:val="24"/>
+          <w:lang w:val="en-IE"/>
+        </w:rPr>
+        <w:t>Steps results comparison:</w:t>
+      </w:r>
+    </w:p>
+    <w:p>
+      <w:pPr>
+        <w:rPr>
+          <w:rFonts w:ascii="Arial" w:hAnsi="Arial" w:cs="Arial"/>
+          <w:sz w:val="24"/>
+          <w:szCs w:val="24"/>
+          <w:lang w:val="en-IE"/>
+        </w:rPr>
+      </w:pPr>
+    </w:p>
+    <w:tbl>
+      <w:tblPr>
+        <w:tblStyle w:val="Grilledutableau"/>
+        <w:tblW w:w="0" w:type="auto"/>
+        <w:tblLook w:val="04A0" w:firstRow="1" w:lastRow="0" w:firstColumn="1" w:lastColumn="0" w:noHBand="0" w:noVBand="1"/>
+      </w:tblPr>
+      <w:tblGrid>
+        <w:gridCol w:w="2372"/>
+        <w:gridCol w:w="2372"/>
+        <w:gridCol w:w="2372"/>
+        <w:gridCol w:w="2372"/>
+      </w:tblGrid>
+      <w:tr>
+        <w:tc>
+          <w:tcPr>
+            <w:tcW w:w="2372" w:type="dxa"/>
+          </w:tcPr>
+          <w:p>
+            <w:pPr>
+              <w:jc w:val="center"/>
+              <w:rPr>
+                <w:rFonts w:ascii="Arial" w:hAnsi="Arial" w:cs="Arial"/>
+                <w:b/>
+                <w:bCs/>
+                <w:sz w:val="24"/>
+                <w:szCs w:val="24"/>
+                <w:lang w:val="en-IE"/>
+              </w:rPr>
+            </w:pPr>
+            <w:r>
+              <w:rPr>
+                <w:rFonts w:ascii="Arial" w:hAnsi="Arial" w:cs="Arial"/>
+                <w:b/>
+                <w:bCs/>
+                <w:sz w:val="24"/>
+                <w:szCs w:val="24"/>
+                <w:lang w:val="en-IE"/>
+              </w:rPr>
+              <w:t>Step</w:t>
+            </w:r>
+          </w:p>
+        </w:tc>
+        <w:tc>
+          <w:tcPr>
+            <w:tcW w:w="2372" w:type="dxa"/>
+          </w:tcPr>
+          <w:p>
+            <w:pPr>
+              <w:jc w:val="center"/>
+              <w:rPr>
+                <w:rFonts w:ascii="Arial" w:hAnsi="Arial" w:cs="Arial"/>
+                <w:b/>
+                <w:bCs/>
+                <w:sz w:val="24"/>
+                <w:szCs w:val="24"/>
+                <w:lang w:val="en-IE"/>
+              </w:rPr>
+            </w:pPr>
+            <w:r>
+              <w:rPr>
+                <w:rFonts w:ascii="Arial" w:hAnsi="Arial" w:cs="Arial"/>
+                <w:b/>
+                <w:bCs/>
+                <w:sz w:val="24"/>
+                <w:szCs w:val="24"/>
+                <w:lang w:val="en-IE"/>
+              </w:rPr>
+              <w:t>Number of sub-increments</w:t>
+            </w:r>
+          </w:p>
+        </w:tc>
+        <w:tc>
+          <w:tcPr>
+            <w:tcW w:w="2372" w:type="dxa"/>
+          </w:tcPr>
+          <w:p>
+            <w:pPr>
+              <w:jc w:val="center"/>
+              <w:rPr>
+                <w:rFonts w:ascii="Arial" w:hAnsi="Arial" w:cs="Arial"/>
+                <w:b/>
+                <w:bCs/>
+                <w:sz w:val="24"/>
+                <w:szCs w:val="24"/>
+                <w:lang w:val="en-IE"/>
+              </w:rPr>
+            </w:pPr>
+            <w:r>
+              <w:rPr>
+                <w:rFonts w:ascii="Arial" w:hAnsi="Arial" w:cs="Arial"/>
+                <w:b/>
+                <w:bCs/>
+                <w:sz w:val="24"/>
+                <w:szCs w:val="24"/>
+                <w:lang w:val="en-IE"/>
+              </w:rPr>
+              <w:t>Stress update</w:t>
+            </w:r>
+            <w:r>
+              <w:rPr>
+                <w:rFonts w:ascii="Arial" w:hAnsi="Arial" w:cs="Arial"/>
+                <w:b/>
+                <w:bCs/>
+                <w:sz w:val="24"/>
+                <w:szCs w:val="24"/>
+                <w:lang w:val="en-IE"/>
+              </w:rPr>
+              <w:t xml:space="preserve"> [</w:t>
+            </w:r>
+            <w:proofErr w:type="spellStart"/>
+            <w:r>
+              <w:rPr>
+                <w:rFonts w:ascii="Arial" w:hAnsi="Arial" w:cs="Arial"/>
+                <w:b/>
+                <w:bCs/>
+                <w:sz w:val="24"/>
+                <w:szCs w:val="24"/>
+                <w:lang w:val="en-IE"/>
+              </w:rPr>
+              <w:t>Mpa</w:t>
+            </w:r>
+            <w:proofErr w:type="spellEnd"/>
+            <w:r>
+              <w:rPr>
+                <w:rFonts w:ascii="Arial" w:hAnsi="Arial" w:cs="Arial"/>
+                <w:b/>
+                <w:bCs/>
+                <w:sz w:val="24"/>
+                <w:szCs w:val="24"/>
+                <w:lang w:val="en-IE"/>
+              </w:rPr>
+              <w:t>]</w:t>
+            </w:r>
+          </w:p>
+        </w:tc>
+        <w:tc>
+          <w:tcPr>
+            <w:tcW w:w="2372" w:type="dxa"/>
+          </w:tcPr>
+          <w:p>
+            <w:pPr>
+              <w:jc w:val="center"/>
+              <w:rPr>
+                <w:rFonts w:ascii="Arial" w:hAnsi="Arial" w:cs="Arial"/>
+                <w:b/>
+                <w:bCs/>
+                <w:sz w:val="24"/>
+                <w:szCs w:val="24"/>
+                <w:lang w:val="en-IE"/>
+              </w:rPr>
+            </w:pPr>
+            <w:r>
+              <w:rPr>
+                <w:rFonts w:ascii="Arial" w:hAnsi="Arial" w:cs="Arial"/>
+                <w:b/>
+                <w:bCs/>
+                <w:sz w:val="24"/>
+                <w:szCs w:val="24"/>
+                <w:lang w:val="en-IE"/>
+              </w:rPr>
+              <w:t>Criterion value</w:t>
+            </w:r>
+          </w:p>
+        </w:tc>
+      </w:tr>
+      <w:tr>
+        <w:tc>
+          <w:tcPr>
+            <w:tcW w:w="2372" w:type="dxa"/>
+          </w:tcPr>
+          <w:p>
+            <w:pPr>
+              <w:rPr>
+                <w:rFonts w:ascii="Arial" w:hAnsi="Arial" w:cs="Arial"/>
+                <w:sz w:val="24"/>
+                <w:szCs w:val="24"/>
+                <w:lang w:val="en-IE"/>
+              </w:rPr>
+            </w:pPr>
+            <w:r>
+              <w:rPr>
+                <w:rFonts w:ascii="Arial" w:hAnsi="Arial" w:cs="Arial"/>
+                <w:sz w:val="24"/>
+                <w:szCs w:val="24"/>
+                <w:lang w:val="en-IE"/>
+              </w:rPr>
+              <w:t>1</w:t>
+            </w:r>
+          </w:p>
+        </w:tc>
+        <w:tc>
+          <w:tcPr>
+            <w:tcW w:w="2372" w:type="dxa"/>
+          </w:tcPr>
+          <w:p>
+            <w:pPr>
+              <w:rPr>
+                <w:rFonts w:ascii="Arial" w:hAnsi="Arial" w:cs="Arial"/>
+                <w:sz w:val="24"/>
+                <w:szCs w:val="24"/>
+                <w:lang w:val="en-IE"/>
+              </w:rPr>
+            </w:pPr>
+            <w:r>
+              <w:rPr>
+                <w:rFonts w:ascii="Arial" w:hAnsi="Arial" w:cs="Arial"/>
+                <w:sz w:val="24"/>
+                <w:szCs w:val="24"/>
+                <w:lang w:val="en-IE"/>
+              </w:rPr>
+              <w:t>1</w:t>
+            </w:r>
+          </w:p>
+        </w:tc>
+        <w:tc>
+          <w:tcPr>
+            <w:tcW w:w="2372" w:type="dxa"/>
+          </w:tcPr>
+          <w:p>
+            <w:pPr>
+              <w:rPr>
+                <w:rFonts w:ascii="Arial" w:hAnsi="Arial" w:cs="Arial"/>
+                <w:sz w:val="24"/>
+                <w:szCs w:val="24"/>
+                <w:lang w:val="en-IE"/>
+              </w:rPr>
+            </w:pPr>
+            <m:oMathPara>
+              <m:oMath>
+                <m:r>
+                  <w:rPr>
+                    <w:rFonts w:ascii="Cambria Math" w:eastAsiaTheme="minorEastAsia" w:hAnsi="Cambria Math" w:cs="Arial"/>
+                    <w:sz w:val="24"/>
+                    <w:szCs w:val="24"/>
+                    <w:lang w:val="en-IE"/>
+                  </w:rPr>
+                  <m:t>440.306, 400.766</m:t>
+                </m:r>
+              </m:oMath>
+            </m:oMathPara>
+          </w:p>
+        </w:tc>
+        <w:tc>
+          <w:tcPr>
+            <w:tcW w:w="2372" w:type="dxa"/>
+          </w:tcPr>
+          <w:p>
+            <w:pPr>
+              <w:jc w:val="center"/>
+              <w:rPr>
+                <w:rFonts w:ascii="Arial" w:hAnsi="Arial" w:cs="Arial"/>
+                <w:sz w:val="24"/>
+                <w:szCs w:val="24"/>
+                <w:lang w:val="en-IE"/>
+              </w:rPr>
+            </w:pPr>
+            <w:r>
+              <w:rPr>
+                <w:rFonts w:ascii="Arial" w:hAnsi="Arial" w:cs="Arial"/>
+                <w:sz w:val="24"/>
+                <w:szCs w:val="24"/>
+                <w:lang w:val="en-IE"/>
+              </w:rPr>
+              <w:t>18023</w:t>
+            </w:r>
+          </w:p>
+        </w:tc>
+      </w:tr>
+      <w:tr>
+        <w:tc>
+          <w:tcPr>
+            <w:tcW w:w="2372" w:type="dxa"/>
+          </w:tcPr>
+          <w:p>
+            <w:pPr>
+              <w:rPr>
+                <w:rFonts w:ascii="Arial" w:hAnsi="Arial" w:cs="Arial"/>
+                <w:sz w:val="24"/>
+                <w:szCs w:val="24"/>
+                <w:lang w:val="en-IE"/>
+              </w:rPr>
+            </w:pPr>
+            <w:r>
+              <w:rPr>
+                <w:rFonts w:ascii="Arial" w:hAnsi="Arial" w:cs="Arial"/>
+                <w:sz w:val="24"/>
+                <w:szCs w:val="24"/>
+                <w:lang w:val="en-IE"/>
+              </w:rPr>
+              <w:t>2</w:t>
+            </w:r>
+          </w:p>
+        </w:tc>
+        <w:tc>
+          <w:tcPr>
+            <w:tcW w:w="2372" w:type="dxa"/>
+          </w:tcPr>
+          <w:p>
+            <w:pPr>
+              <w:rPr>
+                <w:rFonts w:ascii="Arial" w:hAnsi="Arial" w:cs="Arial"/>
+                <w:sz w:val="24"/>
+                <w:szCs w:val="24"/>
+                <w:lang w:val="en-IE"/>
+              </w:rPr>
+            </w:pPr>
+            <w:r>
+              <w:rPr>
+                <w:rFonts w:ascii="Arial" w:hAnsi="Arial" w:cs="Arial"/>
+                <w:sz w:val="24"/>
+                <w:szCs w:val="24"/>
+                <w:lang w:val="en-IE"/>
+              </w:rPr>
+              <w:t>2</w:t>
+            </w:r>
+          </w:p>
+        </w:tc>
+        <w:tc>
+          <w:tcPr>
+            <w:tcW w:w="2372" w:type="dxa"/>
+          </w:tcPr>
+          <w:p>
+            <w:pPr>
+              <w:rPr>
+                <w:rFonts w:ascii="Arial" w:hAnsi="Arial" w:cs="Arial"/>
+                <w:sz w:val="24"/>
+                <w:szCs w:val="24"/>
+                <w:lang w:val="en-IE"/>
+              </w:rPr>
+            </w:pPr>
+            <m:oMathPara>
+              <m:oMath>
+                <m:r>
+                  <w:rPr>
+                    <w:rFonts w:ascii="Cambria Math" w:hAnsi="Cambria Math" w:cs="Arial"/>
+                    <w:sz w:val="24"/>
+                    <w:szCs w:val="24"/>
+                    <w:lang w:val="en-IE"/>
+                  </w:rPr>
+                  <m:t>384.752, 423.651</m:t>
+                </m:r>
+              </m:oMath>
+            </m:oMathPara>
+          </w:p>
+        </w:tc>
+        <w:tc>
+          <w:tcPr>
+            <w:tcW w:w="2372" w:type="dxa"/>
+          </w:tcPr>
+          <w:p>
+            <w:pPr>
+              <w:jc w:val="center"/>
+              <w:rPr>
+                <w:rFonts w:ascii="Arial" w:hAnsi="Arial" w:cs="Arial"/>
+                <w:sz w:val="24"/>
+                <w:szCs w:val="24"/>
+                <w:lang w:val="en-IE"/>
+              </w:rPr>
+            </w:pPr>
+            <w:r>
+              <w:rPr>
+                <w:rFonts w:ascii="Arial" w:hAnsi="Arial" w:cs="Arial"/>
+                <w:sz w:val="24"/>
+                <w:szCs w:val="24"/>
+                <w:lang w:val="en-IE"/>
+              </w:rPr>
+              <w:t>4513</w:t>
+            </w:r>
+          </w:p>
+        </w:tc>
+      </w:tr>
+      <w:tr>
+        <w:tc>
+          <w:tcPr>
+            <w:tcW w:w="2372" w:type="dxa"/>
+          </w:tcPr>
+          <w:p>
+            <w:pPr>
+              <w:rPr>
+                <w:rFonts w:ascii="Arial" w:hAnsi="Arial" w:cs="Arial"/>
+                <w:sz w:val="24"/>
+                <w:szCs w:val="24"/>
+                <w:lang w:val="en-IE"/>
+              </w:rPr>
+            </w:pPr>
+            <w:r>
+              <w:rPr>
+                <w:rFonts w:ascii="Arial" w:hAnsi="Arial" w:cs="Arial"/>
+                <w:sz w:val="24"/>
+                <w:szCs w:val="24"/>
+                <w:lang w:val="en-IE"/>
+              </w:rPr>
+              <w:t>3</w:t>
+            </w:r>
+          </w:p>
+        </w:tc>
+        <w:tc>
+          <w:tcPr>
+            <w:tcW w:w="2372" w:type="dxa"/>
+          </w:tcPr>
+          <w:p>
+            <w:pPr>
+              <w:rPr>
+                <w:rFonts w:ascii="Arial" w:hAnsi="Arial" w:cs="Arial"/>
+                <w:sz w:val="24"/>
+                <w:szCs w:val="24"/>
+                <w:lang w:val="en-IE"/>
+              </w:rPr>
+            </w:pPr>
+            <w:r>
+              <w:rPr>
+                <w:rFonts w:ascii="Arial" w:hAnsi="Arial" w:cs="Arial"/>
+                <w:sz w:val="24"/>
+                <w:szCs w:val="24"/>
+                <w:lang w:val="en-IE"/>
+              </w:rPr>
+              <w:t>125</w:t>
+            </w:r>
+          </w:p>
+        </w:tc>
+        <w:tc>
+          <w:tcPr>
+            <w:tcW w:w="2372" w:type="dxa"/>
+          </w:tcPr>
+          <w:p>
+            <w:pPr>
+              <w:rPr>
+                <w:rFonts w:ascii="Arial" w:hAnsi="Arial" w:cs="Arial"/>
+                <w:sz w:val="24"/>
+                <w:szCs w:val="24"/>
+                <w:lang w:val="en-IE"/>
+              </w:rPr>
+            </w:pPr>
+            <m:oMathPara>
+              <m:oMath>
+                <m:r>
+                  <w:rPr>
+                    <w:rFonts w:ascii="Cambria Math" w:hAnsi="Cambria Math" w:cs="Arial"/>
+                    <w:sz w:val="24"/>
+                    <w:szCs w:val="24"/>
+                    <w:lang w:val="en-IE"/>
+                  </w:rPr>
+                  <m:t>375.259, 420.913</m:t>
+                </m:r>
+              </m:oMath>
+            </m:oMathPara>
+          </w:p>
+        </w:tc>
+        <w:tc>
+          <w:tcPr>
+            <w:tcW w:w="2372" w:type="dxa"/>
+          </w:tcPr>
+          <w:p>
+            <w:pPr>
+              <w:jc w:val="center"/>
+              <w:rPr>
+                <w:rFonts w:ascii="Arial" w:hAnsi="Arial" w:cs="Arial"/>
+                <w:sz w:val="24"/>
+                <w:szCs w:val="24"/>
+                <w:lang w:val="en-IE"/>
+              </w:rPr>
+            </w:pPr>
+            <w:r>
+              <w:rPr>
+                <w:rFonts w:ascii="Arial" w:hAnsi="Arial" w:cs="Arial"/>
+                <w:sz w:val="24"/>
+                <w:szCs w:val="24"/>
+                <w:lang w:val="en-IE"/>
+              </w:rPr>
+              <w:t>35.75</w:t>
+            </w:r>
+          </w:p>
+        </w:tc>
+      </w:tr>
+    </w:tbl>
+    <w:p>
+      <w:pPr>
+        <w:rPr>
+          <w:rFonts w:ascii="Arial" w:hAnsi="Arial" w:cs="Arial"/>
+          <w:sz w:val="24"/>
+          <w:szCs w:val="24"/>
+          <w:lang w:val="en-IE"/>
+        </w:rPr>
+      </w:pPr>
+    </w:p>
+    <w:p>
+      <w:pPr>
+        <w:rPr>
+          <w:rFonts w:ascii="Arial" w:hAnsi="Arial" w:cs="Arial"/>
+          <w:sz w:val="24"/>
+          <w:szCs w:val="24"/>
+          <w:lang w:val="en-IE"/>
+        </w:rPr>
+      </w:pPr>
+      <w:r>
+        <w:rPr>
+          <w:rFonts w:ascii="Arial" w:hAnsi="Arial" w:cs="Arial"/>
+          <w:sz w:val="24"/>
+          <w:szCs w:val="24"/>
+          <w:lang w:val="en-IE"/>
+        </w:rPr>
+        <w:t>Firstly, we can observe that the stress sub-increments computations for a large amount of strain sub-increments lie much closer to the yield criterion than for the previous steps. This is expected, as the projection is closer to the previous sub-increment stress, reducing the error.</w:t>
+      </w:r>
+    </w:p>
+    <w:p>
+      <w:pPr>
+        <w:rPr>
+          <w:rFonts w:ascii="Arial" w:eastAsiaTheme="minorEastAsia" w:hAnsi="Arial" w:cs="Arial"/>
+          <w:sz w:val="24"/>
+          <w:szCs w:val="24"/>
+          <w:lang w:val="en-IE"/>
+        </w:rPr>
+      </w:pPr>
+      <w:r>
+        <w:rPr>
+          <w:rFonts w:ascii="Arial" w:hAnsi="Arial" w:cs="Arial"/>
+          <w:sz w:val="24"/>
+          <w:szCs w:val="24"/>
+          <w:lang w:val="en-IE"/>
+        </w:rPr>
+        <w:t xml:space="preserve">Also, the stresses varies in a non-negligeable amount compared to the step 1: -15 % for </w:t>
+      </w:r>
+      <m:oMath>
+        <m:sSub>
+          <m:sSubPr>
+            <m:ctrlPr>
+              <w:rPr>
+                <w:rFonts w:ascii="Cambria Math" w:hAnsi="Cambria Math" w:cs="Arial"/>
+                <w:i/>
+                <w:sz w:val="24"/>
+                <w:szCs w:val="24"/>
+                <w:lang w:val="en-IE"/>
+              </w:rPr>
+            </m:ctrlPr>
+          </m:sSubPr>
+          <m:e>
+            <m:r>
+              <w:rPr>
+                <w:rFonts w:ascii="Cambria Math" w:hAnsi="Cambria Math" w:cs="Arial"/>
+                <w:sz w:val="24"/>
+                <w:szCs w:val="24"/>
+                <w:lang w:val="en-IE"/>
+              </w:rPr>
+              <m:t>σ</m:t>
+            </m:r>
+          </m:e>
+          <m:sub>
+            <m:r>
+              <w:rPr>
+                <w:rFonts w:ascii="Cambria Math" w:hAnsi="Cambria Math" w:cs="Arial"/>
+                <w:sz w:val="24"/>
+                <w:szCs w:val="24"/>
+                <w:lang w:val="en-IE"/>
+              </w:rPr>
+              <m:t>I</m:t>
+            </m:r>
+          </m:sub>
+        </m:sSub>
+      </m:oMath>
+      <w:r>
+        <w:rPr>
+          <w:rFonts w:ascii="Arial" w:eastAsiaTheme="minorEastAsia" w:hAnsi="Arial" w:cs="Arial"/>
+          <w:sz w:val="24"/>
+          <w:szCs w:val="24"/>
+          <w:lang w:val="en-IE"/>
+        </w:rPr>
+        <w:t xml:space="preserve"> and + 5 % for </w:t>
+      </w:r>
+      <m:oMath>
+        <m:sSub>
+          <m:sSubPr>
+            <m:ctrlPr>
+              <w:rPr>
+                <w:rFonts w:ascii="Cambria Math" w:hAnsi="Cambria Math" w:cs="Arial"/>
+                <w:i/>
+                <w:sz w:val="24"/>
+                <w:szCs w:val="24"/>
+                <w:lang w:val="en-IE"/>
+              </w:rPr>
+            </m:ctrlPr>
+          </m:sSubPr>
+          <m:e>
+            <m:r>
+              <w:rPr>
+                <w:rFonts w:ascii="Cambria Math" w:hAnsi="Cambria Math" w:cs="Arial"/>
+                <w:sz w:val="24"/>
+                <w:szCs w:val="24"/>
+                <w:lang w:val="en-IE"/>
+              </w:rPr>
+              <m:t>σ</m:t>
+            </m:r>
+          </m:e>
+          <m:sub>
+            <m:r>
+              <w:rPr>
+                <w:rFonts w:ascii="Cambria Math" w:hAnsi="Cambria Math" w:cs="Arial"/>
+                <w:sz w:val="24"/>
+                <w:szCs w:val="24"/>
+                <w:lang w:val="en-IE"/>
+              </w:rPr>
+              <m:t>2</m:t>
+            </m:r>
+          </m:sub>
+        </m:sSub>
+      </m:oMath>
+      <w:r>
+        <w:rPr>
+          <w:rFonts w:ascii="Arial" w:eastAsiaTheme="minorEastAsia" w:hAnsi="Arial" w:cs="Arial"/>
+          <w:sz w:val="24"/>
+          <w:szCs w:val="24"/>
+          <w:lang w:val="en-IE"/>
+        </w:rPr>
+        <w:t>.</w:t>
+      </w:r>
+    </w:p>
+    <w:p>
+      <w:pPr>
+        <w:rPr>
+          <w:rFonts w:ascii="Arial" w:eastAsiaTheme="minorEastAsia" w:hAnsi="Arial" w:cs="Arial"/>
+          <w:sz w:val="24"/>
+          <w:szCs w:val="24"/>
+          <w:lang w:val="en-IE"/>
+        </w:rPr>
+      </w:pPr>
+      <w:r>
+        <w:rPr>
+          <w:rFonts w:ascii="Arial" w:eastAsiaTheme="minorEastAsia" w:hAnsi="Arial" w:cs="Arial"/>
+          <w:sz w:val="24"/>
+          <w:szCs w:val="24"/>
+          <w:lang w:val="en-IE"/>
+        </w:rPr>
+        <w:t xml:space="preserve">Therefore, increasing the amount of sub-increments is important to a trustworthy result. </w:t>
+      </w:r>
+    </w:p>
+    <w:p>
+      <w:pPr>
+        <w:rPr>
+          <w:rFonts w:ascii="Arial" w:eastAsiaTheme="minorEastAsia" w:hAnsi="Arial" w:cs="Arial"/>
+          <w:sz w:val="24"/>
+          <w:szCs w:val="24"/>
+          <w:lang w:val="en-IE"/>
+        </w:rPr>
+      </w:pPr>
+      <w:r>
+        <w:rPr>
+          <w:rFonts w:ascii="Arial" w:eastAsiaTheme="minorEastAsia" w:hAnsi="Arial" w:cs="Arial"/>
+          <w:sz w:val="24"/>
+          <w:szCs w:val="24"/>
+          <w:lang w:val="en-IE"/>
+        </w:rPr>
+        <w:t>Finally, it is observed that the yield criterion value decrease rapidly with the increase of amount of sub-increments, approaching rapidly the limit of 0. Consequently, passed a certain amount, a very large amount of sub-increments will not improve further the stress update value</w:t>
+      </w:r>
+      <w:r>
+        <w:rPr>
+          <w:rFonts w:ascii="Arial" w:eastAsiaTheme="minorEastAsia" w:hAnsi="Arial" w:cs="Arial"/>
+          <w:sz w:val="24"/>
+          <w:szCs w:val="24"/>
+          <w:lang w:val="en-IE"/>
+        </w:rPr>
+        <w:t>, reaching a limit.</w:t>
+      </w:r>
+    </w:p>
+    <w:p>
+      <w:pPr>
+        <w:rPr>
+          <w:rFonts w:ascii="Arial" w:eastAsiaTheme="minorEastAsia" w:hAnsi="Arial" w:cs="Arial"/>
+          <w:sz w:val="24"/>
+          <w:szCs w:val="24"/>
+          <w:lang w:val="en-IE"/>
+        </w:rPr>
+      </w:pPr>
+    </w:p>
+    <w:p>
+      <w:pPr>
+        <w:rPr>
+          <w:rFonts w:ascii="Arial" w:hAnsi="Arial" w:cs="Arial"/>
+          <w:sz w:val="24"/>
+          <w:szCs w:val="24"/>
+          <w:lang w:val="en-IE"/>
+        </w:rPr>
+      </w:pPr>
+    </w:p>
     <w:sectPr>
-      <w:headerReference w:type="default" r:id="rId10"/>
+      <w:headerReference w:type="default" r:id="rId11"/>
       <w:pgSz w:w="11906" w:h="16838"/>
       <w:pgMar w:top="1135" w:right="991" w:bottom="568" w:left="1417" w:header="708" w:footer="708" w:gutter="0"/>
       <w:cols w:space="708"/>

--- a/ASSIGNMENT 4/NLA_Hwk4_Engler_Toullier.docx
+++ b/ASSIGNMENT 4/NLA_Hwk4_Engler_Toullier.docx
@@ -1112,16 +1112,7 @@
                 <w:szCs w:val="24"/>
                 <w:lang w:val="en-IE"/>
               </w:rPr>
-              <m:t>1</m:t>
-            </m:r>
-            <m:r>
-              <w:rPr>
-                <w:rFonts w:ascii="Cambria Math" w:eastAsiaTheme="minorEastAsia" w:hAnsi="Cambria Math" w:cs="Arial"/>
-                <w:sz w:val="24"/>
-                <w:szCs w:val="24"/>
-                <w:lang w:val="en-IE"/>
-              </w:rPr>
-              <m:t>, i-1</m:t>
+              <m:t>1, i-1</m:t>
             </m:r>
           </m:sup>
         </m:sSup>
@@ -1180,25 +1171,7 @@
           <w:szCs w:val="24"/>
           <w:lang w:val="en-IE"/>
         </w:rPr>
-        <w:t xml:space="preserve">In a stress x – stress y graph, the forward Euler method for one strain increment with </w:t>
-      </w:r>
-      <w:r>
-        <w:rPr>
-          <w:rFonts w:ascii="Arial" w:hAnsi="Arial" w:cs="Arial"/>
-          <w:sz w:val="24"/>
-          <w:szCs w:val="24"/>
-          <w:lang w:val="en-IE"/>
-        </w:rPr>
-        <w:t xml:space="preserve">2 </w:t>
-      </w:r>
-      <w:r>
-        <w:rPr>
-          <w:rFonts w:ascii="Arial" w:hAnsi="Arial" w:cs="Arial"/>
-          <w:sz w:val="24"/>
-          <w:szCs w:val="24"/>
-          <w:lang w:val="en-IE"/>
-        </w:rPr>
-        <w:t>sub-increments is as following:</w:t>
+        <w:t>In a stress x – stress y graph, the forward Euler method for one strain increment with 2 sub-increments is as following:</w:t>
       </w:r>
     </w:p>
     <w:p>
@@ -1521,31 +1494,7 @@
               <w:szCs w:val="24"/>
               <w:lang w:val="en-IE"/>
             </w:rPr>
-            <m:t xml:space="preserve">Stress, </m:t>
-          </m:r>
-          <m:r>
-            <m:rPr>
-              <m:nor/>
-            </m:rPr>
-            <w:rPr>
-              <w:rFonts w:ascii="Cambria Math" w:hAnsi="Cambria Math" w:cs="Arial"/>
-              <w:sz w:val="24"/>
-              <w:szCs w:val="24"/>
-              <w:lang w:val="en-IE"/>
-            </w:rPr>
-            <m:t>second</m:t>
-          </m:r>
-          <m:r>
-            <m:rPr>
-              <m:nor/>
-            </m:rPr>
-            <w:rPr>
-              <w:rFonts w:ascii="Cambria Math" w:hAnsi="Cambria Math" w:cs="Arial"/>
-              <w:sz w:val="24"/>
-              <w:szCs w:val="24"/>
-              <w:lang w:val="en-IE"/>
-            </w:rPr>
-            <m:t xml:space="preserve"> sub-increment </m:t>
+            <m:t xml:space="preserve">Stress, second sub-increment </m:t>
           </m:r>
           <m:sSup>
             <m:sSupPr>
@@ -1578,16 +1527,7 @@
                   <w:szCs w:val="24"/>
                   <w:lang w:val="en-IE"/>
                 </w:rPr>
-                <m:t>1,</m:t>
-              </m:r>
-              <m:r>
-                <w:rPr>
-                  <w:rFonts w:ascii="Cambria Math" w:hAnsi="Cambria Math" w:cs="Arial"/>
-                  <w:sz w:val="24"/>
-                  <w:szCs w:val="24"/>
-                  <w:lang w:val="en-IE"/>
-                </w:rPr>
-                <m:t>2</m:t>
+                <m:t>1,2</m:t>
               </m:r>
             </m:sup>
           </m:sSup>
@@ -1598,70 +1538,7 @@
               <w:szCs w:val="24"/>
               <w:lang w:val="en-IE"/>
             </w:rPr>
-            <m:t>=[38</m:t>
-          </m:r>
-          <m:r>
-            <w:rPr>
-              <w:rFonts w:ascii="Cambria Math" w:hAnsi="Cambria Math" w:cs="Arial"/>
-              <w:sz w:val="24"/>
-              <w:szCs w:val="24"/>
-              <w:lang w:val="en-IE"/>
-            </w:rPr>
-            <m:t>4</m:t>
-          </m:r>
-          <m:r>
-            <w:rPr>
-              <w:rFonts w:ascii="Cambria Math" w:hAnsi="Cambria Math" w:cs="Arial"/>
-              <w:sz w:val="24"/>
-              <w:szCs w:val="24"/>
-              <w:lang w:val="en-IE"/>
-            </w:rPr>
-            <m:t>.</m:t>
-          </m:r>
-          <m:r>
-            <w:rPr>
-              <w:rFonts w:ascii="Cambria Math" w:hAnsi="Cambria Math" w:cs="Arial"/>
-              <w:sz w:val="24"/>
-              <w:szCs w:val="24"/>
-              <w:lang w:val="en-IE"/>
-            </w:rPr>
-            <m:t>752</m:t>
-          </m:r>
-          <m:r>
-            <w:rPr>
-              <w:rFonts w:ascii="Cambria Math" w:hAnsi="Cambria Math" w:cs="Arial"/>
-              <w:sz w:val="24"/>
-              <w:szCs w:val="24"/>
-              <w:lang w:val="en-IE"/>
-            </w:rPr>
-            <m:t>, 42</m:t>
-          </m:r>
-          <m:r>
-            <w:rPr>
-              <w:rFonts w:ascii="Cambria Math" w:hAnsi="Cambria Math" w:cs="Arial"/>
-              <w:sz w:val="24"/>
-              <w:szCs w:val="24"/>
-              <w:lang w:val="en-IE"/>
-            </w:rPr>
-            <m:t>3</m:t>
-          </m:r>
-          <m:r>
-            <w:rPr>
-              <w:rFonts w:ascii="Cambria Math" w:hAnsi="Cambria Math" w:cs="Arial"/>
-              <w:sz w:val="24"/>
-              <w:szCs w:val="24"/>
-              <w:lang w:val="en-IE"/>
-            </w:rPr>
-            <m:t>.</m:t>
-          </m:r>
-          <m:r>
-            <w:rPr>
-              <w:rFonts w:ascii="Cambria Math" w:hAnsi="Cambria Math" w:cs="Arial"/>
-              <w:sz w:val="24"/>
-              <w:szCs w:val="24"/>
-              <w:lang w:val="en-IE"/>
-            </w:rPr>
-            <m:t>651</m:t>
+            <m:t>=[384.752, 423.651</m:t>
           </m:r>
           <m:sSup>
             <m:sSupPr>
@@ -1945,16 +1822,7 @@
               <w:szCs w:val="24"/>
               <w:lang w:val="en-IE"/>
             </w:rPr>
-            <m:t>=</m:t>
-          </m:r>
-          <m:r>
-            <w:rPr>
-              <w:rFonts w:ascii="Cambria Math" w:eastAsiaTheme="minorEastAsia" w:hAnsi="Cambria Math" w:cs="Arial"/>
-              <w:sz w:val="24"/>
-              <w:szCs w:val="24"/>
-              <w:lang w:val="en-IE"/>
-            </w:rPr>
-            <m:t>4513</m:t>
+            <m:t>=4513</m:t>
           </m:r>
         </m:oMath>
       </m:oMathPara>
@@ -2634,16 +2502,7 @@
                   <w:szCs w:val="24"/>
                   <w:lang w:val="en-IE"/>
                 </w:rPr>
-                <m:t>1,</m:t>
-              </m:r>
-              <m:r>
-                <w:rPr>
-                  <w:rFonts w:ascii="Cambria Math" w:hAnsi="Cambria Math" w:cs="Arial"/>
-                  <w:sz w:val="24"/>
-                  <w:szCs w:val="24"/>
-                  <w:lang w:val="en-IE"/>
-                </w:rPr>
-                <m:t>125</m:t>
+                <m:t>1,125</m:t>
               </m:r>
             </m:sup>
           </m:sSup>
@@ -2654,70 +2513,7 @@
               <w:szCs w:val="24"/>
               <w:lang w:val="en-IE"/>
             </w:rPr>
-            <m:t>=[3</m:t>
-          </m:r>
-          <m:r>
-            <w:rPr>
-              <w:rFonts w:ascii="Cambria Math" w:hAnsi="Cambria Math" w:cs="Arial"/>
-              <w:sz w:val="24"/>
-              <w:szCs w:val="24"/>
-              <w:lang w:val="en-IE"/>
-            </w:rPr>
-            <m:t>75</m:t>
-          </m:r>
-          <m:r>
-            <w:rPr>
-              <w:rFonts w:ascii="Cambria Math" w:hAnsi="Cambria Math" w:cs="Arial"/>
-              <w:sz w:val="24"/>
-              <w:szCs w:val="24"/>
-              <w:lang w:val="en-IE"/>
-            </w:rPr>
-            <m:t>.</m:t>
-          </m:r>
-          <m:r>
-            <w:rPr>
-              <w:rFonts w:ascii="Cambria Math" w:hAnsi="Cambria Math" w:cs="Arial"/>
-              <w:sz w:val="24"/>
-              <w:szCs w:val="24"/>
-              <w:lang w:val="en-IE"/>
-            </w:rPr>
-            <m:t>259</m:t>
-          </m:r>
-          <m:r>
-            <w:rPr>
-              <w:rFonts w:ascii="Cambria Math" w:hAnsi="Cambria Math" w:cs="Arial"/>
-              <w:sz w:val="24"/>
-              <w:szCs w:val="24"/>
-              <w:lang w:val="en-IE"/>
-            </w:rPr>
-            <m:t>, 42</m:t>
-          </m:r>
-          <m:r>
-            <w:rPr>
-              <w:rFonts w:ascii="Cambria Math" w:hAnsi="Cambria Math" w:cs="Arial"/>
-              <w:sz w:val="24"/>
-              <w:szCs w:val="24"/>
-              <w:lang w:val="en-IE"/>
-            </w:rPr>
-            <m:t>0</m:t>
-          </m:r>
-          <m:r>
-            <w:rPr>
-              <w:rFonts w:ascii="Cambria Math" w:hAnsi="Cambria Math" w:cs="Arial"/>
-              <w:sz w:val="24"/>
-              <w:szCs w:val="24"/>
-              <w:lang w:val="en-IE"/>
-            </w:rPr>
-            <m:t>.</m:t>
-          </m:r>
-          <m:r>
-            <w:rPr>
-              <w:rFonts w:ascii="Cambria Math" w:hAnsi="Cambria Math" w:cs="Arial"/>
-              <w:sz w:val="24"/>
-              <w:szCs w:val="24"/>
-              <w:lang w:val="en-IE"/>
-            </w:rPr>
-            <m:t>913</m:t>
+            <m:t>=[375.259, 420.913</m:t>
           </m:r>
           <m:sSup>
             <m:sSupPr>
@@ -2855,16 +2651,7 @@
               <w:szCs w:val="24"/>
               <w:lang w:val="en-IE"/>
             </w:rPr>
-            <m:t>=</m:t>
-          </m:r>
-          <m:r>
-            <w:rPr>
-              <w:rFonts w:ascii="Cambria Math" w:eastAsiaTheme="minorEastAsia" w:hAnsi="Cambria Math" w:cs="Arial"/>
-              <w:sz w:val="24"/>
-              <w:szCs w:val="24"/>
-              <w:lang w:val="en-IE"/>
-            </w:rPr>
-            <m:t>35.75</m:t>
+            <m:t>=35.75</m:t>
           </m:r>
         </m:oMath>
       </m:oMathPara>
@@ -3029,31 +2816,7 @@
                 <w:szCs w:val="24"/>
                 <w:lang w:val="en-IE"/>
               </w:rPr>
-              <w:t xml:space="preserve"> [</w:t>
-            </w:r>
-            <w:proofErr w:type="spellStart"/>
-            <w:r>
-              <w:rPr>
-                <w:rFonts w:ascii="Arial" w:hAnsi="Arial" w:cs="Arial"/>
-                <w:b/>
-                <w:bCs/>
-                <w:sz w:val="24"/>
-                <w:szCs w:val="24"/>
-                <w:lang w:val="en-IE"/>
-              </w:rPr>
-              <w:t>Mpa</w:t>
-            </w:r>
-            <w:proofErr w:type="spellEnd"/>
-            <w:r>
-              <w:rPr>
-                <w:rFonts w:ascii="Arial" w:hAnsi="Arial" w:cs="Arial"/>
-                <w:b/>
-                <w:bCs/>
-                <w:sz w:val="24"/>
-                <w:szCs w:val="24"/>
-                <w:lang w:val="en-IE"/>
-              </w:rPr>
-              <w:t>]</w:t>
+              <w:t xml:space="preserve"> [Mpa]</w:t>
             </w:r>
           </w:p>
         </w:tc>
@@ -3598,14 +3361,1828 @@
       <w:pPr>
         <w:rPr>
           <w:rFonts w:ascii="Arial" w:hAnsi="Arial" w:cs="Arial"/>
-          <w:sz w:val="24"/>
-          <w:szCs w:val="24"/>
-          <w:lang w:val="en-IE"/>
-        </w:rPr>
-      </w:pPr>
+          <w:b/>
+          <w:bCs/>
+          <w:sz w:val="24"/>
+          <w:szCs w:val="24"/>
+          <w:lang w:val="en-IE"/>
+        </w:rPr>
+      </w:pPr>
+      <w:r>
+        <w:rPr>
+          <w:rFonts w:ascii="Arial" w:hAnsi="Arial" w:cs="Arial"/>
+          <w:b/>
+          <w:bCs/>
+          <w:sz w:val="24"/>
+          <w:szCs w:val="24"/>
+          <w:lang w:val="en-IE"/>
+        </w:rPr>
+        <w:t>Part B</w:t>
+      </w:r>
+      <w:r>
+        <w:rPr>
+          <w:rFonts w:ascii="Arial" w:hAnsi="Arial" w:cs="Arial"/>
+          <w:b/>
+          <w:bCs/>
+          <w:sz w:val="24"/>
+          <w:szCs w:val="24"/>
+          <w:lang w:val="en-IE"/>
+        </w:rPr>
+        <w:t>:</w:t>
+      </w:r>
+      <w:r>
+        <w:rPr>
+          <w:rFonts w:ascii="Arial" w:hAnsi="Arial" w:cs="Arial"/>
+          <w:b/>
+          <w:bCs/>
+          <w:sz w:val="24"/>
+          <w:szCs w:val="24"/>
+          <w:lang w:val="en-IE"/>
+        </w:rPr>
+        <w:t xml:space="preserve"> Backward Euler method</w:t>
+      </w:r>
+    </w:p>
+    <w:p>
+      <w:pPr>
+        <w:rPr>
+          <w:rFonts w:ascii="Arial" w:hAnsi="Arial" w:cs="Arial"/>
+          <w:b/>
+          <w:bCs/>
+          <w:sz w:val="24"/>
+          <w:szCs w:val="24"/>
+          <w:lang w:val="en-IE"/>
+        </w:rPr>
+      </w:pPr>
+    </w:p>
+    <w:p>
+      <w:pPr>
+        <w:rPr>
+          <w:rFonts w:ascii="Arial" w:hAnsi="Arial" w:cs="Arial"/>
+          <w:sz w:val="24"/>
+          <w:szCs w:val="24"/>
+          <w:lang w:val="en-IE"/>
+        </w:rPr>
+      </w:pPr>
+      <w:r>
+        <w:rPr>
+          <w:rFonts w:ascii="Arial" w:hAnsi="Arial" w:cs="Arial"/>
+          <w:sz w:val="24"/>
+          <w:szCs w:val="24"/>
+          <w:lang w:val="en-IE"/>
+        </w:rPr>
+        <w:t xml:space="preserve">The problem is now solved with the Backward Euler method. The principal difference with the Forward Euler method is that </w:t>
+      </w:r>
+      <w:r>
+        <w:rPr>
+          <w:rFonts w:ascii="Arial" w:hAnsi="Arial" w:cs="Arial"/>
+          <w:sz w:val="24"/>
+          <w:szCs w:val="24"/>
+          <w:lang w:val="en-IE"/>
+        </w:rPr>
+        <w:t>there is no need</w:t>
+      </w:r>
+      <w:r>
+        <w:rPr>
+          <w:rFonts w:ascii="Arial" w:hAnsi="Arial" w:cs="Arial"/>
+          <w:sz w:val="24"/>
+          <w:szCs w:val="24"/>
+          <w:lang w:val="en-IE"/>
+        </w:rPr>
+        <w:t xml:space="preserve"> to find the </w:t>
+      </w:r>
+      <w:r>
+        <w:rPr>
+          <w:rFonts w:ascii="Arial" w:hAnsi="Arial" w:cs="Arial"/>
+          <w:sz w:val="24"/>
+          <w:szCs w:val="24"/>
+          <w:lang w:val="en-IE"/>
+        </w:rPr>
+        <w:t>intersection with the yield function, but the solution is found by using iterations with an iterative approach.</w:t>
+      </w:r>
+    </w:p>
+    <w:p>
+      <w:pPr>
+        <w:rPr>
+          <w:rFonts w:ascii="Arial" w:eastAsiaTheme="minorEastAsia" w:hAnsi="Arial" w:cs="Arial"/>
+          <w:sz w:val="24"/>
+          <w:szCs w:val="24"/>
+          <w:lang w:val="en-IE"/>
+        </w:rPr>
+      </w:pPr>
+      <w:r>
+        <w:rPr>
+          <w:rFonts w:ascii="Arial" w:hAnsi="Arial" w:cs="Arial"/>
+          <w:sz w:val="24"/>
+          <w:szCs w:val="24"/>
+          <w:lang w:val="en-IE"/>
+        </w:rPr>
+        <w:t xml:space="preserve">For the first iteration, the stress </w:t>
+      </w:r>
+      <m:oMath>
+        <m:sSup>
+          <m:sSupPr>
+            <m:ctrlPr>
+              <w:rPr>
+                <w:rFonts w:ascii="Cambria Math" w:eastAsiaTheme="minorEastAsia" w:hAnsi="Cambria Math" w:cs="Arial"/>
+                <w:i/>
+                <w:sz w:val="24"/>
+                <w:szCs w:val="24"/>
+                <w:lang w:val="en-IE"/>
+              </w:rPr>
+            </m:ctrlPr>
+          </m:sSupPr>
+          <m:e>
+            <m:r>
+              <w:rPr>
+                <w:rFonts w:ascii="Cambria Math" w:eastAsiaTheme="minorEastAsia" w:hAnsi="Cambria Math" w:cs="Arial"/>
+                <w:sz w:val="24"/>
+                <w:szCs w:val="24"/>
+                <w:lang w:val="en-IE"/>
+              </w:rPr>
+              <m:t>σ</m:t>
+            </m:r>
+          </m:e>
+          <m:sup>
+            <m:r>
+              <w:rPr>
+                <w:rFonts w:ascii="Cambria Math" w:eastAsiaTheme="minorEastAsia" w:hAnsi="Cambria Math" w:cs="Arial"/>
+                <w:sz w:val="24"/>
+                <w:szCs w:val="24"/>
+                <w:lang w:val="en-IE"/>
+              </w:rPr>
+              <m:t>n,0</m:t>
+            </m:r>
+          </m:sup>
+        </m:sSup>
+        <m:r>
+          <w:rPr>
+            <w:rFonts w:ascii="Cambria Math" w:eastAsiaTheme="minorEastAsia" w:hAnsi="Cambria Math" w:cs="Arial"/>
+            <w:sz w:val="24"/>
+            <w:szCs w:val="24"/>
+            <w:lang w:val="en-IE"/>
+          </w:rPr>
+          <m:t>=</m:t>
+        </m:r>
+        <m:sSup>
+          <m:sSupPr>
+            <m:ctrlPr>
+              <w:rPr>
+                <w:rFonts w:ascii="Cambria Math" w:eastAsiaTheme="minorEastAsia" w:hAnsi="Cambria Math" w:cs="Arial"/>
+                <w:i/>
+                <w:sz w:val="24"/>
+                <w:szCs w:val="24"/>
+                <w:lang w:val="en-IE"/>
+              </w:rPr>
+            </m:ctrlPr>
+          </m:sSupPr>
+          <m:e>
+            <m:r>
+              <w:rPr>
+                <w:rFonts w:ascii="Cambria Math" w:eastAsiaTheme="minorEastAsia" w:hAnsi="Cambria Math" w:cs="Arial"/>
+                <w:sz w:val="24"/>
+                <w:szCs w:val="24"/>
+                <w:lang w:val="en-IE"/>
+              </w:rPr>
+              <m:t>σ</m:t>
+            </m:r>
+          </m:e>
+          <m:sup>
+            <m:r>
+              <w:rPr>
+                <w:rFonts w:ascii="Cambria Math" w:eastAsiaTheme="minorEastAsia" w:hAnsi="Cambria Math" w:cs="Arial"/>
+                <w:sz w:val="24"/>
+                <w:szCs w:val="24"/>
+                <w:lang w:val="en-IE"/>
+              </w:rPr>
+              <m:t>trial</m:t>
+            </m:r>
+          </m:sup>
+        </m:sSup>
+      </m:oMath>
+      <w:r>
+        <w:rPr>
+          <w:rFonts w:ascii="Arial" w:eastAsiaTheme="minorEastAsia" w:hAnsi="Arial" w:cs="Arial"/>
+          <w:sz w:val="24"/>
+          <w:szCs w:val="24"/>
+          <w:lang w:val="en-IE"/>
+        </w:rPr>
+        <w:t xml:space="preserve"> (same value as for the Forward Euler Method) and the stress increment </w:t>
+      </w:r>
+      <m:oMath>
+        <m:r>
+          <m:rPr>
+            <m:sty m:val="p"/>
+          </m:rPr>
+          <w:rPr>
+            <w:rFonts w:ascii="Cambria Math" w:eastAsiaTheme="minorEastAsia" w:hAnsi="Cambria Math" w:cs="Arial"/>
+            <w:sz w:val="24"/>
+            <w:szCs w:val="24"/>
+            <w:lang w:val="en-IE"/>
+          </w:rPr>
+          <m:t>Δ</m:t>
+        </m:r>
+        <m:sSup>
+          <m:sSupPr>
+            <m:ctrlPr>
+              <w:rPr>
+                <w:rFonts w:ascii="Cambria Math" w:eastAsiaTheme="minorEastAsia" w:hAnsi="Cambria Math" w:cs="Arial"/>
+                <w:i/>
+                <w:sz w:val="24"/>
+                <w:szCs w:val="24"/>
+                <w:lang w:val="en-IE"/>
+              </w:rPr>
+            </m:ctrlPr>
+          </m:sSupPr>
+          <m:e>
+            <m:r>
+              <w:rPr>
+                <w:rFonts w:ascii="Cambria Math" w:eastAsiaTheme="minorEastAsia" w:hAnsi="Cambria Math" w:cs="Arial"/>
+                <w:sz w:val="24"/>
+                <w:szCs w:val="24"/>
+                <w:lang w:val="en-IE"/>
+              </w:rPr>
+              <m:t>λ</m:t>
+            </m:r>
+          </m:e>
+          <m:sup>
+            <m:r>
+              <w:rPr>
+                <w:rFonts w:ascii="Cambria Math" w:eastAsiaTheme="minorEastAsia" w:hAnsi="Cambria Math" w:cs="Arial"/>
+                <w:sz w:val="24"/>
+                <w:szCs w:val="24"/>
+                <w:lang w:val="en-IE"/>
+              </w:rPr>
+              <m:t>n,0</m:t>
+            </m:r>
+          </m:sup>
+        </m:sSup>
+        <m:r>
+          <w:rPr>
+            <w:rFonts w:ascii="Cambria Math" w:eastAsiaTheme="minorEastAsia" w:hAnsi="Cambria Math" w:cs="Arial"/>
+            <w:sz w:val="24"/>
+            <w:szCs w:val="24"/>
+            <w:lang w:val="en-IE"/>
+          </w:rPr>
+          <m:t>=0</m:t>
+        </m:r>
+      </m:oMath>
+      <w:r>
+        <w:rPr>
+          <w:rFonts w:ascii="Arial" w:eastAsiaTheme="minorEastAsia" w:hAnsi="Arial" w:cs="Arial"/>
+          <w:sz w:val="24"/>
+          <w:szCs w:val="24"/>
+          <w:lang w:val="en-IE"/>
+        </w:rPr>
+        <w:t>.</w:t>
+      </w:r>
+      <w:r>
+        <w:rPr>
+          <w:rFonts w:ascii="Arial" w:eastAsiaTheme="minorEastAsia" w:hAnsi="Arial" w:cs="Arial"/>
+          <w:sz w:val="24"/>
+          <w:szCs w:val="24"/>
+          <w:lang w:val="en-IE"/>
+        </w:rPr>
+        <w:t xml:space="preserve"> </w:t>
+      </w:r>
+    </w:p>
+    <w:p>
+      <w:pPr>
+        <w:rPr>
+          <w:rFonts w:ascii="Arial" w:eastAsiaTheme="minorEastAsia" w:hAnsi="Arial" w:cs="Arial"/>
+          <w:sz w:val="24"/>
+          <w:szCs w:val="24"/>
+          <w:lang w:val="en-IE"/>
+        </w:rPr>
+      </w:pPr>
+      <w:r>
+        <w:rPr>
+          <w:rFonts w:ascii="Arial" w:hAnsi="Arial" w:cs="Arial"/>
+          <w:sz w:val="24"/>
+          <w:szCs w:val="24"/>
+          <w:lang w:val="en-IE"/>
+        </w:rPr>
+        <w:t xml:space="preserve">At each iteration, the stress at the previous increment, as well as the value of the yield function for the previous stress and the previous stress increment are given. </w:t>
+      </w:r>
+      <w:r>
+        <w:rPr>
+          <w:rFonts w:ascii="Arial" w:hAnsi="Arial" w:cs="Arial"/>
+          <w:sz w:val="24"/>
+          <w:szCs w:val="24"/>
+          <w:lang w:val="en-IE"/>
+        </w:rPr>
+        <w:t xml:space="preserve">To perform the next iteration, </w:t>
+      </w:r>
+      <m:oMath>
+        <m:sSup>
+          <m:sSupPr>
+            <m:ctrlPr>
+              <w:rPr>
+                <w:rFonts w:ascii="Cambria Math" w:eastAsiaTheme="minorEastAsia" w:hAnsi="Cambria Math" w:cs="Arial"/>
+                <w:i/>
+                <w:sz w:val="24"/>
+                <w:szCs w:val="24"/>
+                <w:lang w:val="en-IE"/>
+              </w:rPr>
+            </m:ctrlPr>
+          </m:sSupPr>
+          <m:e>
+            <m:r>
+              <w:rPr>
+                <w:rFonts w:ascii="Cambria Math" w:eastAsiaTheme="minorEastAsia" w:hAnsi="Cambria Math" w:cs="Arial"/>
+                <w:sz w:val="24"/>
+                <w:szCs w:val="24"/>
+                <w:lang w:val="en-IE"/>
+              </w:rPr>
+              <m:t>σ</m:t>
+            </m:r>
+          </m:e>
+          <m:sup>
+            <m:r>
+              <w:rPr>
+                <w:rFonts w:ascii="Cambria Math" w:eastAsiaTheme="minorEastAsia" w:hAnsi="Cambria Math" w:cs="Arial"/>
+                <w:sz w:val="24"/>
+                <w:szCs w:val="24"/>
+                <w:lang w:val="en-IE"/>
+              </w:rPr>
+              <m:t>n,i</m:t>
+            </m:r>
+          </m:sup>
+        </m:sSup>
+      </m:oMath>
+      <w:r>
+        <w:rPr>
+          <w:rFonts w:ascii="Arial" w:eastAsiaTheme="minorEastAsia" w:hAnsi="Arial" w:cs="Arial"/>
+          <w:sz w:val="24"/>
+          <w:szCs w:val="24"/>
+          <w:lang w:val="en-IE"/>
+        </w:rPr>
+        <w:t xml:space="preserve"> needs to be calculated. From the obtained value, the yield function evaluated at </w:t>
+      </w:r>
+      <m:oMath>
+        <m:sSup>
+          <m:sSupPr>
+            <m:ctrlPr>
+              <w:rPr>
+                <w:rFonts w:ascii="Cambria Math" w:eastAsiaTheme="minorEastAsia" w:hAnsi="Cambria Math" w:cs="Arial"/>
+                <w:i/>
+                <w:sz w:val="24"/>
+                <w:szCs w:val="24"/>
+                <w:lang w:val="en-IE"/>
+              </w:rPr>
+            </m:ctrlPr>
+          </m:sSupPr>
+          <m:e>
+            <m:r>
+              <w:rPr>
+                <w:rFonts w:ascii="Cambria Math" w:eastAsiaTheme="minorEastAsia" w:hAnsi="Cambria Math" w:cs="Arial"/>
+                <w:sz w:val="24"/>
+                <w:szCs w:val="24"/>
+                <w:lang w:val="en-IE"/>
+              </w:rPr>
+              <m:t>σ</m:t>
+            </m:r>
+          </m:e>
+          <m:sup>
+            <m:r>
+              <w:rPr>
+                <w:rFonts w:ascii="Cambria Math" w:eastAsiaTheme="minorEastAsia" w:hAnsi="Cambria Math" w:cs="Arial"/>
+                <w:sz w:val="24"/>
+                <w:szCs w:val="24"/>
+                <w:lang w:val="en-IE"/>
+              </w:rPr>
+              <m:t>n,i</m:t>
+            </m:r>
+          </m:sup>
+        </m:sSup>
+      </m:oMath>
+      <w:r>
+        <w:rPr>
+          <w:rFonts w:ascii="Arial" w:eastAsiaTheme="minorEastAsia" w:hAnsi="Arial" w:cs="Arial"/>
+          <w:sz w:val="24"/>
+          <w:szCs w:val="24"/>
+          <w:lang w:val="en-IE"/>
+        </w:rPr>
+        <w:t xml:space="preserve"> is computed</w:t>
+      </w:r>
+      <w:r>
+        <w:rPr>
+          <w:rFonts w:ascii="Arial" w:eastAsiaTheme="minorEastAsia" w:hAnsi="Arial" w:cs="Arial"/>
+          <w:sz w:val="24"/>
+          <w:szCs w:val="24"/>
+          <w:lang w:val="en-IE"/>
+        </w:rPr>
+        <w:t>*</w:t>
+      </w:r>
+      <w:r>
+        <w:rPr>
+          <w:rFonts w:ascii="Arial" w:eastAsiaTheme="minorEastAsia" w:hAnsi="Arial" w:cs="Arial"/>
+          <w:sz w:val="24"/>
+          <w:szCs w:val="24"/>
+          <w:lang w:val="en-IE"/>
+        </w:rPr>
+        <w:t xml:space="preserve">. If the convergence </w:t>
+      </w:r>
+      <m:oMath>
+        <m:f>
+          <m:fPr>
+            <m:ctrlPr>
+              <w:rPr>
+                <w:rFonts w:ascii="Cambria Math" w:eastAsiaTheme="minorEastAsia" w:hAnsi="Cambria Math" w:cs="Arial"/>
+                <w:i/>
+                <w:sz w:val="24"/>
+                <w:szCs w:val="24"/>
+                <w:lang w:val="en-IE"/>
+              </w:rPr>
+            </m:ctrlPr>
+          </m:fPr>
+          <m:num>
+            <m:r>
+              <w:rPr>
+                <w:rFonts w:ascii="Cambria Math" w:eastAsiaTheme="minorEastAsia" w:hAnsi="Cambria Math" w:cs="Arial"/>
+                <w:sz w:val="24"/>
+                <w:szCs w:val="24"/>
+                <w:lang w:val="en-IE"/>
+              </w:rPr>
+              <m:t>f(</m:t>
+            </m:r>
+            <m:sSup>
+              <m:sSupPr>
+                <m:ctrlPr>
+                  <w:rPr>
+                    <w:rFonts w:ascii="Cambria Math" w:eastAsiaTheme="minorEastAsia" w:hAnsi="Cambria Math" w:cs="Arial"/>
+                    <w:i/>
+                    <w:sz w:val="24"/>
+                    <w:szCs w:val="24"/>
+                    <w:lang w:val="en-IE"/>
+                  </w:rPr>
+                </m:ctrlPr>
+              </m:sSupPr>
+              <m:e>
+                <m:r>
+                  <w:rPr>
+                    <w:rFonts w:ascii="Cambria Math" w:eastAsiaTheme="minorEastAsia" w:hAnsi="Cambria Math" w:cs="Arial"/>
+                    <w:sz w:val="24"/>
+                    <w:szCs w:val="24"/>
+                    <w:lang w:val="en-IE"/>
+                  </w:rPr>
+                  <m:t>σ</m:t>
+                </m:r>
+              </m:e>
+              <m:sup>
+                <m:r>
+                  <w:rPr>
+                    <w:rFonts w:ascii="Cambria Math" w:eastAsiaTheme="minorEastAsia" w:hAnsi="Cambria Math" w:cs="Arial"/>
+                    <w:sz w:val="24"/>
+                    <w:szCs w:val="24"/>
+                    <w:lang w:val="en-IE"/>
+                  </w:rPr>
+                  <m:t>n,i</m:t>
+                </m:r>
+              </m:sup>
+            </m:sSup>
+            <m:r>
+              <w:rPr>
+                <w:rFonts w:ascii="Cambria Math" w:eastAsiaTheme="minorEastAsia" w:hAnsi="Cambria Math" w:cs="Arial"/>
+                <w:sz w:val="24"/>
+                <w:szCs w:val="24"/>
+                <w:lang w:val="en-IE"/>
+              </w:rPr>
+              <m:t>)</m:t>
+            </m:r>
+          </m:num>
+          <m:den>
+            <m:r>
+              <w:rPr>
+                <w:rFonts w:ascii="Cambria Math" w:eastAsiaTheme="minorEastAsia" w:hAnsi="Cambria Math" w:cs="Arial"/>
+                <w:sz w:val="24"/>
+                <w:szCs w:val="24"/>
+                <w:lang w:val="en-IE"/>
+              </w:rPr>
+              <m:t>f</m:t>
+            </m:r>
+            <m:d>
+              <m:dPr>
+                <m:ctrlPr>
+                  <w:rPr>
+                    <w:rFonts w:ascii="Cambria Math" w:eastAsiaTheme="minorEastAsia" w:hAnsi="Cambria Math" w:cs="Arial"/>
+                    <w:i/>
+                    <w:sz w:val="24"/>
+                    <w:szCs w:val="24"/>
+                    <w:lang w:val="en-IE"/>
+                  </w:rPr>
+                </m:ctrlPr>
+              </m:dPr>
+              <m:e>
+                <m:sSup>
+                  <m:sSupPr>
+                    <m:ctrlPr>
+                      <w:rPr>
+                        <w:rFonts w:ascii="Cambria Math" w:eastAsiaTheme="minorEastAsia" w:hAnsi="Cambria Math" w:cs="Arial"/>
+                        <w:i/>
+                        <w:sz w:val="24"/>
+                        <w:szCs w:val="24"/>
+                        <w:lang w:val="en-IE"/>
+                      </w:rPr>
+                    </m:ctrlPr>
+                  </m:sSupPr>
+                  <m:e>
+                    <m:r>
+                      <w:rPr>
+                        <w:rFonts w:ascii="Cambria Math" w:eastAsiaTheme="minorEastAsia" w:hAnsi="Cambria Math" w:cs="Arial"/>
+                        <w:sz w:val="24"/>
+                        <w:szCs w:val="24"/>
+                        <w:lang w:val="en-IE"/>
+                      </w:rPr>
+                      <m:t>σ</m:t>
+                    </m:r>
+                  </m:e>
+                  <m:sup>
+                    <m:r>
+                      <w:rPr>
+                        <w:rFonts w:ascii="Cambria Math" w:eastAsiaTheme="minorEastAsia" w:hAnsi="Cambria Math" w:cs="Arial"/>
+                        <w:sz w:val="24"/>
+                        <w:szCs w:val="24"/>
+                        <w:lang w:val="en-IE"/>
+                      </w:rPr>
+                      <m:t>trial</m:t>
+                    </m:r>
+                  </m:sup>
+                </m:sSup>
+              </m:e>
+            </m:d>
+          </m:den>
+        </m:f>
+        <m:r>
+          <w:rPr>
+            <w:rFonts w:ascii="Cambria Math" w:eastAsiaTheme="minorEastAsia" w:hAnsi="Cambria Math" w:cs="Arial"/>
+            <w:sz w:val="24"/>
+            <w:szCs w:val="24"/>
+            <w:lang w:val="en-IE"/>
+          </w:rPr>
+          <m:t>&lt;error=0.0001</m:t>
+        </m:r>
+      </m:oMath>
+      <w:r>
+        <w:rPr>
+          <w:rFonts w:ascii="Arial" w:eastAsiaTheme="minorEastAsia" w:hAnsi="Arial" w:cs="Arial"/>
+          <w:sz w:val="24"/>
+          <w:szCs w:val="24"/>
+          <w:lang w:val="en-IE"/>
+        </w:rPr>
+        <w:t xml:space="preserve"> is reached, the stress in the steel plate subjected to one strain increment is found. </w:t>
+      </w:r>
+    </w:p>
+    <w:p>
+      <w:pPr>
+        <w:rPr>
+          <w:rFonts w:ascii="Arial" w:eastAsiaTheme="minorEastAsia" w:hAnsi="Arial" w:cs="Arial"/>
+          <w:sz w:val="24"/>
+          <w:szCs w:val="24"/>
+          <w:lang w:val="en-IE"/>
+        </w:rPr>
+      </w:pPr>
+    </w:p>
+    <w:p>
+      <w:pPr>
+        <w:rPr>
+          <w:rFonts w:ascii="Arial" w:hAnsi="Arial" w:cs="Arial"/>
+          <w:sz w:val="24"/>
+          <w:szCs w:val="24"/>
+          <w:lang w:val="en-IE"/>
+        </w:rPr>
+      </w:pPr>
+      <w:r>
+        <w:rPr>
+          <w:rFonts w:ascii="Arial" w:eastAsiaTheme="minorEastAsia" w:hAnsi="Arial" w:cs="Arial"/>
+          <w:sz w:val="24"/>
+          <w:szCs w:val="24"/>
+          <w:lang w:val="en-IE"/>
+        </w:rPr>
+        <w:lastRenderedPageBreak/>
+        <w:t>*</w:t>
+      </w:r>
+      <w:r>
+        <w:rPr>
+          <w:rFonts w:ascii="Arial" w:eastAsiaTheme="minorEastAsia" w:hAnsi="Arial" w:cs="Arial"/>
+          <w:sz w:val="24"/>
+          <w:szCs w:val="24"/>
+          <w:lang w:val="en-IE"/>
+        </w:rPr>
+        <w:t xml:space="preserve">To calculate </w:t>
+      </w:r>
+      <m:oMath>
+        <m:sSup>
+          <m:sSupPr>
+            <m:ctrlPr>
+              <w:rPr>
+                <w:rFonts w:ascii="Cambria Math" w:eastAsiaTheme="minorEastAsia" w:hAnsi="Cambria Math" w:cs="Arial"/>
+                <w:i/>
+                <w:sz w:val="24"/>
+                <w:szCs w:val="24"/>
+                <w:lang w:val="en-IE"/>
+              </w:rPr>
+            </m:ctrlPr>
+          </m:sSupPr>
+          <m:e>
+            <m:r>
+              <w:rPr>
+                <w:rFonts w:ascii="Cambria Math" w:eastAsiaTheme="minorEastAsia" w:hAnsi="Cambria Math" w:cs="Arial"/>
+                <w:sz w:val="24"/>
+                <w:szCs w:val="24"/>
+                <w:lang w:val="en-IE"/>
+              </w:rPr>
+              <m:t>σ</m:t>
+            </m:r>
+          </m:e>
+          <m:sup>
+            <m:r>
+              <w:rPr>
+                <w:rFonts w:ascii="Cambria Math" w:eastAsiaTheme="minorEastAsia" w:hAnsi="Cambria Math" w:cs="Arial"/>
+                <w:sz w:val="24"/>
+                <w:szCs w:val="24"/>
+                <w:lang w:val="en-IE"/>
+              </w:rPr>
+              <m:t>n,i</m:t>
+            </m:r>
+          </m:sup>
+        </m:sSup>
+      </m:oMath>
+      <w:r>
+        <w:rPr>
+          <w:rFonts w:ascii="Arial" w:eastAsiaTheme="minorEastAsia" w:hAnsi="Arial" w:cs="Arial"/>
+          <w:sz w:val="24"/>
+          <w:szCs w:val="24"/>
+          <w:lang w:val="en-IE"/>
+        </w:rPr>
+        <w:t xml:space="preserve">, the strain increment </w:t>
+      </w:r>
+      <m:oMath>
+        <m:r>
+          <m:rPr>
+            <m:sty m:val="p"/>
+          </m:rPr>
+          <w:rPr>
+            <w:rFonts w:ascii="Cambria Math" w:eastAsiaTheme="minorEastAsia" w:hAnsi="Cambria Math" w:cs="Arial"/>
+            <w:sz w:val="24"/>
+            <w:szCs w:val="24"/>
+            <w:lang w:val="en-IE"/>
+          </w:rPr>
+          <m:t>Δ</m:t>
+        </m:r>
+        <m:sSup>
+          <m:sSupPr>
+            <m:ctrlPr>
+              <w:rPr>
+                <w:rFonts w:ascii="Cambria Math" w:eastAsiaTheme="minorEastAsia" w:hAnsi="Cambria Math" w:cs="Arial"/>
+                <w:i/>
+                <w:sz w:val="24"/>
+                <w:szCs w:val="24"/>
+                <w:lang w:val="en-IE"/>
+              </w:rPr>
+            </m:ctrlPr>
+          </m:sSupPr>
+          <m:e>
+            <m:r>
+              <w:rPr>
+                <w:rFonts w:ascii="Cambria Math" w:eastAsiaTheme="minorEastAsia" w:hAnsi="Cambria Math" w:cs="Arial"/>
+                <w:sz w:val="24"/>
+                <w:szCs w:val="24"/>
+                <w:lang w:val="en-IE"/>
+              </w:rPr>
+              <m:t>λ</m:t>
+            </m:r>
+          </m:e>
+          <m:sup>
+            <m:r>
+              <w:rPr>
+                <w:rFonts w:ascii="Cambria Math" w:eastAsiaTheme="minorEastAsia" w:hAnsi="Cambria Math" w:cs="Arial"/>
+                <w:sz w:val="24"/>
+                <w:szCs w:val="24"/>
+                <w:lang w:val="en-IE"/>
+              </w:rPr>
+              <m:t>n,i</m:t>
+            </m:r>
+          </m:sup>
+        </m:sSup>
+      </m:oMath>
+      <w:r>
+        <w:rPr>
+          <w:rFonts w:ascii="Arial" w:eastAsiaTheme="minorEastAsia" w:hAnsi="Arial" w:cs="Arial"/>
+          <w:sz w:val="24"/>
+          <w:szCs w:val="24"/>
+          <w:lang w:val="en-IE"/>
+        </w:rPr>
+        <w:t xml:space="preserve"> needs to be defined. This is calculated using the Newton-Raphson method: </w:t>
+      </w:r>
+      <m:oMath>
+        <m:r>
+          <m:rPr>
+            <m:sty m:val="p"/>
+          </m:rPr>
+          <w:rPr>
+            <w:rFonts w:ascii="Cambria Math" w:eastAsiaTheme="minorEastAsia" w:hAnsi="Cambria Math" w:cs="Arial"/>
+            <w:sz w:val="24"/>
+            <w:szCs w:val="24"/>
+            <w:lang w:val="en-IE"/>
+          </w:rPr>
+          <m:t xml:space="preserve"> Δ</m:t>
+        </m:r>
+        <m:sSup>
+          <m:sSupPr>
+            <m:ctrlPr>
+              <w:rPr>
+                <w:rFonts w:ascii="Cambria Math" w:eastAsiaTheme="minorEastAsia" w:hAnsi="Cambria Math" w:cs="Arial"/>
+                <w:i/>
+                <w:sz w:val="24"/>
+                <w:szCs w:val="24"/>
+                <w:lang w:val="en-IE"/>
+              </w:rPr>
+            </m:ctrlPr>
+          </m:sSupPr>
+          <m:e>
+            <m:r>
+              <w:rPr>
+                <w:rFonts w:ascii="Cambria Math" w:eastAsiaTheme="minorEastAsia" w:hAnsi="Cambria Math" w:cs="Arial"/>
+                <w:sz w:val="24"/>
+                <w:szCs w:val="24"/>
+                <w:lang w:val="en-IE"/>
+              </w:rPr>
+              <m:t>λ</m:t>
+            </m:r>
+          </m:e>
+          <m:sup>
+            <m:r>
+              <w:rPr>
+                <w:rFonts w:ascii="Cambria Math" w:eastAsiaTheme="minorEastAsia" w:hAnsi="Cambria Math" w:cs="Arial"/>
+                <w:sz w:val="24"/>
+                <w:szCs w:val="24"/>
+                <w:lang w:val="en-IE"/>
+              </w:rPr>
+              <m:t>n,i</m:t>
+            </m:r>
+          </m:sup>
+        </m:sSup>
+        <m:r>
+          <m:rPr>
+            <m:sty m:val="p"/>
+          </m:rPr>
+          <w:rPr>
+            <w:rFonts w:ascii="Cambria Math" w:eastAsiaTheme="minorEastAsia" w:hAnsi="Cambria Math" w:cs="Arial"/>
+            <w:sz w:val="24"/>
+            <w:szCs w:val="24"/>
+            <w:vertAlign w:val="superscript"/>
+            <w:lang w:val="en-IE"/>
+          </w:rPr>
+          <m:t xml:space="preserve">= </m:t>
+        </m:r>
+        <m:r>
+          <m:rPr>
+            <m:sty m:val="p"/>
+          </m:rPr>
+          <w:rPr>
+            <w:rFonts w:ascii="Cambria Math" w:eastAsiaTheme="minorEastAsia" w:hAnsi="Cambria Math" w:cs="Arial"/>
+            <w:sz w:val="24"/>
+            <w:szCs w:val="24"/>
+            <w:lang w:val="en-IE"/>
+          </w:rPr>
+          <m:t xml:space="preserve"> Δ</m:t>
+        </m:r>
+        <m:sSup>
+          <m:sSupPr>
+            <m:ctrlPr>
+              <w:rPr>
+                <w:rFonts w:ascii="Cambria Math" w:eastAsiaTheme="minorEastAsia" w:hAnsi="Cambria Math" w:cs="Arial"/>
+                <w:i/>
+                <w:sz w:val="24"/>
+                <w:szCs w:val="24"/>
+                <w:lang w:val="en-IE"/>
+              </w:rPr>
+            </m:ctrlPr>
+          </m:sSupPr>
+          <m:e>
+            <m:r>
+              <w:rPr>
+                <w:rFonts w:ascii="Cambria Math" w:eastAsiaTheme="minorEastAsia" w:hAnsi="Cambria Math" w:cs="Arial"/>
+                <w:sz w:val="24"/>
+                <w:szCs w:val="24"/>
+                <w:lang w:val="en-IE"/>
+              </w:rPr>
+              <m:t>λ</m:t>
+            </m:r>
+          </m:e>
+          <m:sup>
+            <m:r>
+              <w:rPr>
+                <w:rFonts w:ascii="Cambria Math" w:eastAsiaTheme="minorEastAsia" w:hAnsi="Cambria Math" w:cs="Arial"/>
+                <w:sz w:val="24"/>
+                <w:szCs w:val="24"/>
+                <w:lang w:val="en-IE"/>
+              </w:rPr>
+              <m:t>n,i-1</m:t>
+            </m:r>
+          </m:sup>
+        </m:sSup>
+        <m:r>
+          <m:rPr>
+            <m:sty m:val="p"/>
+          </m:rPr>
+          <w:rPr>
+            <w:rFonts w:ascii="Cambria Math" w:eastAsiaTheme="minorEastAsia" w:hAnsi="Arial" w:cs="Arial"/>
+            <w:sz w:val="24"/>
+            <w:szCs w:val="24"/>
+            <w:vertAlign w:val="superscript"/>
+            <w:lang w:val="en-IE"/>
+          </w:rPr>
+          <m:t>-</m:t>
+        </m:r>
+        <m:f>
+          <m:fPr>
+            <m:ctrlPr>
+              <w:rPr>
+                <w:rFonts w:ascii="Cambria Math" w:eastAsiaTheme="minorEastAsia" w:hAnsi="Cambria Math" w:cs="Arial"/>
+                <w:i/>
+                <w:sz w:val="24"/>
+                <w:szCs w:val="24"/>
+                <w:lang w:val="en-IE"/>
+              </w:rPr>
+            </m:ctrlPr>
+          </m:fPr>
+          <m:num>
+            <m:r>
+              <w:rPr>
+                <w:rFonts w:ascii="Cambria Math" w:eastAsiaTheme="minorEastAsia" w:hAnsi="Cambria Math" w:cs="Arial"/>
+                <w:sz w:val="24"/>
+                <w:szCs w:val="24"/>
+                <w:lang w:val="en-IE"/>
+              </w:rPr>
+              <m:t>f(</m:t>
+            </m:r>
+            <m:r>
+              <m:rPr>
+                <m:sty m:val="p"/>
+              </m:rPr>
+              <w:rPr>
+                <w:rFonts w:ascii="Cambria Math" w:eastAsiaTheme="minorEastAsia" w:hAnsi="Cambria Math" w:cs="Arial"/>
+                <w:sz w:val="24"/>
+                <w:szCs w:val="24"/>
+                <w:lang w:val="en-IE"/>
+              </w:rPr>
+              <m:t>Δ</m:t>
+            </m:r>
+            <m:sSup>
+              <m:sSupPr>
+                <m:ctrlPr>
+                  <w:rPr>
+                    <w:rFonts w:ascii="Cambria Math" w:eastAsiaTheme="minorEastAsia" w:hAnsi="Cambria Math" w:cs="Arial"/>
+                    <w:i/>
+                    <w:sz w:val="24"/>
+                    <w:szCs w:val="24"/>
+                    <w:lang w:val="en-IE"/>
+                  </w:rPr>
+                </m:ctrlPr>
+              </m:sSupPr>
+              <m:e>
+                <m:r>
+                  <w:rPr>
+                    <w:rFonts w:ascii="Cambria Math" w:eastAsiaTheme="minorEastAsia" w:hAnsi="Cambria Math" w:cs="Arial"/>
+                    <w:sz w:val="24"/>
+                    <w:szCs w:val="24"/>
+                    <w:lang w:val="en-IE"/>
+                  </w:rPr>
+                  <m:t>λ</m:t>
+                </m:r>
+              </m:e>
+              <m:sup>
+                <m:r>
+                  <w:rPr>
+                    <w:rFonts w:ascii="Cambria Math" w:eastAsiaTheme="minorEastAsia" w:hAnsi="Cambria Math" w:cs="Arial"/>
+                    <w:sz w:val="24"/>
+                    <w:szCs w:val="24"/>
+                    <w:lang w:val="en-IE"/>
+                  </w:rPr>
+                  <m:t>n,i-1</m:t>
+                </m:r>
+              </m:sup>
+            </m:sSup>
+            <m:r>
+              <w:rPr>
+                <w:rFonts w:ascii="Cambria Math" w:eastAsiaTheme="minorEastAsia" w:hAnsi="Cambria Math" w:cs="Arial"/>
+                <w:sz w:val="24"/>
+                <w:szCs w:val="24"/>
+                <w:lang w:val="en-IE"/>
+              </w:rPr>
+              <m:t>)</m:t>
+            </m:r>
+          </m:num>
+          <m:den>
+            <m:r>
+              <w:rPr>
+                <w:rFonts w:ascii="Cambria Math" w:eastAsiaTheme="minorEastAsia" w:hAnsi="Cambria Math" w:cs="Arial"/>
+                <w:sz w:val="24"/>
+                <w:szCs w:val="24"/>
+                <w:lang w:val="en-IE"/>
+              </w:rPr>
+              <m:t>f'</m:t>
+            </m:r>
+            <m:d>
+              <m:dPr>
+                <m:ctrlPr>
+                  <w:rPr>
+                    <w:rFonts w:ascii="Cambria Math" w:eastAsiaTheme="minorEastAsia" w:hAnsi="Cambria Math" w:cs="Arial"/>
+                    <w:i/>
+                    <w:sz w:val="24"/>
+                    <w:szCs w:val="24"/>
+                    <w:lang w:val="en-IE"/>
+                  </w:rPr>
+                </m:ctrlPr>
+              </m:dPr>
+              <m:e>
+                <m:r>
+                  <m:rPr>
+                    <m:sty m:val="p"/>
+                  </m:rPr>
+                  <w:rPr>
+                    <w:rFonts w:ascii="Cambria Math" w:eastAsiaTheme="minorEastAsia" w:hAnsi="Cambria Math" w:cs="Arial"/>
+                    <w:sz w:val="24"/>
+                    <w:szCs w:val="24"/>
+                    <w:lang w:val="en-IE"/>
+                  </w:rPr>
+                  <m:t>Δ</m:t>
+                </m:r>
+                <m:sSup>
+                  <m:sSupPr>
+                    <m:ctrlPr>
+                      <w:rPr>
+                        <w:rFonts w:ascii="Cambria Math" w:eastAsiaTheme="minorEastAsia" w:hAnsi="Cambria Math" w:cs="Arial"/>
+                        <w:i/>
+                        <w:sz w:val="24"/>
+                        <w:szCs w:val="24"/>
+                        <w:lang w:val="en-IE"/>
+                      </w:rPr>
+                    </m:ctrlPr>
+                  </m:sSupPr>
+                  <m:e>
+                    <m:r>
+                      <w:rPr>
+                        <w:rFonts w:ascii="Cambria Math" w:eastAsiaTheme="minorEastAsia" w:hAnsi="Cambria Math" w:cs="Arial"/>
+                        <w:sz w:val="24"/>
+                        <w:szCs w:val="24"/>
+                        <w:lang w:val="en-IE"/>
+                      </w:rPr>
+                      <m:t>λ</m:t>
+                    </m:r>
+                  </m:e>
+                  <m:sup>
+                    <m:r>
+                      <w:rPr>
+                        <w:rFonts w:ascii="Cambria Math" w:eastAsiaTheme="minorEastAsia" w:hAnsi="Cambria Math" w:cs="Arial"/>
+                        <w:sz w:val="24"/>
+                        <w:szCs w:val="24"/>
+                        <w:lang w:val="en-IE"/>
+                      </w:rPr>
+                      <m:t>n,i-1</m:t>
+                    </m:r>
+                  </m:sup>
+                </m:sSup>
+              </m:e>
+            </m:d>
+          </m:den>
+        </m:f>
+      </m:oMath>
+      <w:r>
+        <w:rPr>
+          <w:rFonts w:ascii="Arial" w:eastAsiaTheme="minorEastAsia" w:hAnsi="Arial" w:cs="Arial"/>
+          <w:sz w:val="24"/>
+          <w:szCs w:val="24"/>
+          <w:lang w:val="en-IE"/>
+        </w:rPr>
+        <w:t xml:space="preserve">, where </w:t>
+      </w:r>
+      <m:oMath>
+        <m:r>
+          <w:rPr>
+            <w:rFonts w:ascii="Cambria Math" w:eastAsiaTheme="minorEastAsia" w:hAnsi="Cambria Math" w:cs="Arial"/>
+            <w:sz w:val="24"/>
+            <w:szCs w:val="24"/>
+            <w:lang w:val="en-IE"/>
+          </w:rPr>
+          <m:t>f(</m:t>
+        </m:r>
+        <m:r>
+          <m:rPr>
+            <m:sty m:val="p"/>
+          </m:rPr>
+          <w:rPr>
+            <w:rFonts w:ascii="Cambria Math" w:eastAsiaTheme="minorEastAsia" w:hAnsi="Cambria Math" w:cs="Arial"/>
+            <w:sz w:val="24"/>
+            <w:szCs w:val="24"/>
+            <w:lang w:val="en-IE"/>
+          </w:rPr>
+          <m:t>Δ</m:t>
+        </m:r>
+        <m:sSup>
+          <m:sSupPr>
+            <m:ctrlPr>
+              <w:rPr>
+                <w:rFonts w:ascii="Cambria Math" w:eastAsiaTheme="minorEastAsia" w:hAnsi="Cambria Math" w:cs="Arial"/>
+                <w:i/>
+                <w:sz w:val="24"/>
+                <w:szCs w:val="24"/>
+                <w:lang w:val="en-IE"/>
+              </w:rPr>
+            </m:ctrlPr>
+          </m:sSupPr>
+          <m:e>
+            <m:r>
+              <w:rPr>
+                <w:rFonts w:ascii="Cambria Math" w:eastAsiaTheme="minorEastAsia" w:hAnsi="Cambria Math" w:cs="Arial"/>
+                <w:sz w:val="24"/>
+                <w:szCs w:val="24"/>
+                <w:lang w:val="en-IE"/>
+              </w:rPr>
+              <m:t>λ</m:t>
+            </m:r>
+          </m:e>
+          <m:sup>
+            <m:r>
+              <w:rPr>
+                <w:rFonts w:ascii="Cambria Math" w:eastAsiaTheme="minorEastAsia" w:hAnsi="Cambria Math" w:cs="Arial"/>
+                <w:sz w:val="24"/>
+                <w:szCs w:val="24"/>
+                <w:lang w:val="en-IE"/>
+              </w:rPr>
+              <m:t>n,i-1</m:t>
+            </m:r>
+          </m:sup>
+        </m:sSup>
+        <m:r>
+          <w:rPr>
+            <w:rFonts w:ascii="Cambria Math" w:eastAsiaTheme="minorEastAsia" w:hAnsi="Cambria Math" w:cs="Arial"/>
+            <w:sz w:val="24"/>
+            <w:szCs w:val="24"/>
+            <w:lang w:val="en-IE"/>
+          </w:rPr>
+          <m:t>)</m:t>
+        </m:r>
+      </m:oMath>
+      <w:r>
+        <w:rPr>
+          <w:rFonts w:ascii="Arial" w:eastAsiaTheme="minorEastAsia" w:hAnsi="Arial" w:cs="Arial"/>
+          <w:sz w:val="24"/>
+          <w:szCs w:val="24"/>
+          <w:lang w:val="en-IE"/>
+        </w:rPr>
+        <w:t xml:space="preserve"> is calculated as </w:t>
+      </w:r>
+      <m:oMath>
+        <m:r>
+          <w:rPr>
+            <w:rFonts w:ascii="Cambria Math" w:eastAsiaTheme="minorEastAsia" w:hAnsi="Cambria Math" w:cs="Arial"/>
+            <w:sz w:val="24"/>
+            <w:szCs w:val="24"/>
+            <w:lang w:val="en-IE"/>
+          </w:rPr>
+          <m:t>f(</m:t>
+        </m:r>
+        <m:sSup>
+          <m:sSupPr>
+            <m:ctrlPr>
+              <w:rPr>
+                <w:rFonts w:ascii="Cambria Math" w:eastAsiaTheme="minorEastAsia" w:hAnsi="Cambria Math" w:cs="Arial"/>
+                <w:i/>
+                <w:sz w:val="24"/>
+                <w:szCs w:val="24"/>
+                <w:lang w:val="en-IE"/>
+              </w:rPr>
+            </m:ctrlPr>
+          </m:sSupPr>
+          <m:e>
+            <m:r>
+              <w:rPr>
+                <w:rFonts w:ascii="Cambria Math" w:eastAsiaTheme="minorEastAsia" w:hAnsi="Cambria Math" w:cs="Arial"/>
+                <w:sz w:val="24"/>
+                <w:szCs w:val="24"/>
+                <w:lang w:val="en-IE"/>
+              </w:rPr>
+              <m:t>σ</m:t>
+            </m:r>
+          </m:e>
+          <m:sup>
+            <m:r>
+              <w:rPr>
+                <w:rFonts w:ascii="Cambria Math" w:eastAsiaTheme="minorEastAsia" w:hAnsi="Cambria Math" w:cs="Arial"/>
+                <w:sz w:val="24"/>
+                <w:szCs w:val="24"/>
+                <w:lang w:val="en-IE"/>
+              </w:rPr>
+              <m:t>n,i-1</m:t>
+            </m:r>
+          </m:sup>
+        </m:sSup>
+        <m:r>
+          <w:rPr>
+            <w:rFonts w:ascii="Cambria Math" w:eastAsiaTheme="minorEastAsia" w:hAnsi="Cambria Math" w:cs="Arial"/>
+            <w:sz w:val="24"/>
+            <w:szCs w:val="24"/>
+            <w:lang w:val="en-IE"/>
+          </w:rPr>
+          <m:t>)</m:t>
+        </m:r>
+      </m:oMath>
+      <w:r>
+        <w:rPr>
+          <w:rFonts w:ascii="Arial" w:eastAsiaTheme="minorEastAsia" w:hAnsi="Arial" w:cs="Arial"/>
+          <w:sz w:val="24"/>
+          <w:szCs w:val="24"/>
+          <w:lang w:val="en-IE"/>
+        </w:rPr>
+        <w:t xml:space="preserve"> and</w:t>
+      </w:r>
+      <w:r>
+        <w:rPr>
+          <w:rFonts w:ascii="Arial" w:eastAsiaTheme="minorEastAsia" w:hAnsi="Arial" w:cs="Arial"/>
+          <w:sz w:val="24"/>
+          <w:szCs w:val="24"/>
+          <w:lang w:val="en-IE"/>
+        </w:rPr>
+        <w:t xml:space="preserve"> </w:t>
+      </w:r>
+      <m:oMath>
+        <m:sSup>
+          <m:sSupPr>
+            <m:ctrlPr>
+              <w:rPr>
+                <w:rFonts w:ascii="Cambria Math" w:eastAsiaTheme="minorEastAsia" w:hAnsi="Cambria Math" w:cs="Arial"/>
+                <w:i/>
+                <w:sz w:val="24"/>
+                <w:szCs w:val="24"/>
+                <w:lang w:val="en-IE"/>
+              </w:rPr>
+            </m:ctrlPr>
+          </m:sSupPr>
+          <m:e>
+            <m:r>
+              <w:rPr>
+                <w:rFonts w:ascii="Cambria Math" w:eastAsiaTheme="minorEastAsia" w:hAnsi="Cambria Math" w:cs="Arial"/>
+                <w:sz w:val="24"/>
+                <w:szCs w:val="24"/>
+                <w:lang w:val="en-IE"/>
+              </w:rPr>
+              <m:t>f</m:t>
+            </m:r>
+          </m:e>
+          <m:sup>
+            <m:r>
+              <w:rPr>
+                <w:rFonts w:ascii="Cambria Math" w:eastAsiaTheme="minorEastAsia" w:hAnsi="Cambria Math" w:cs="Arial"/>
+                <w:sz w:val="24"/>
+                <w:szCs w:val="24"/>
+                <w:lang w:val="en-IE"/>
+              </w:rPr>
+              <m:t>'</m:t>
+            </m:r>
+          </m:sup>
+        </m:sSup>
+        <m:d>
+          <m:dPr>
+            <m:ctrlPr>
+              <w:rPr>
+                <w:rFonts w:ascii="Cambria Math" w:eastAsiaTheme="minorEastAsia" w:hAnsi="Cambria Math" w:cs="Arial"/>
+                <w:i/>
+                <w:sz w:val="24"/>
+                <w:szCs w:val="24"/>
+                <w:lang w:val="en-IE"/>
+              </w:rPr>
+            </m:ctrlPr>
+          </m:dPr>
+          <m:e>
+            <m:r>
+              <m:rPr>
+                <m:sty m:val="p"/>
+              </m:rPr>
+              <w:rPr>
+                <w:rFonts w:ascii="Cambria Math" w:eastAsiaTheme="minorEastAsia" w:hAnsi="Cambria Math" w:cs="Arial"/>
+                <w:sz w:val="24"/>
+                <w:szCs w:val="24"/>
+                <w:lang w:val="en-IE"/>
+              </w:rPr>
+              <m:t>Δ</m:t>
+            </m:r>
+            <m:sSup>
+              <m:sSupPr>
+                <m:ctrlPr>
+                  <w:rPr>
+                    <w:rFonts w:ascii="Cambria Math" w:eastAsiaTheme="minorEastAsia" w:hAnsi="Cambria Math" w:cs="Arial"/>
+                    <w:i/>
+                    <w:sz w:val="24"/>
+                    <w:szCs w:val="24"/>
+                    <w:lang w:val="en-IE"/>
+                  </w:rPr>
+                </m:ctrlPr>
+              </m:sSupPr>
+              <m:e>
+                <m:r>
+                  <w:rPr>
+                    <w:rFonts w:ascii="Cambria Math" w:eastAsiaTheme="minorEastAsia" w:hAnsi="Cambria Math" w:cs="Arial"/>
+                    <w:sz w:val="24"/>
+                    <w:szCs w:val="24"/>
+                    <w:lang w:val="en-IE"/>
+                  </w:rPr>
+                  <m:t>λ</m:t>
+                </m:r>
+              </m:e>
+              <m:sup>
+                <m:r>
+                  <w:rPr>
+                    <w:rFonts w:ascii="Cambria Math" w:eastAsiaTheme="minorEastAsia" w:hAnsi="Cambria Math" w:cs="Arial"/>
+                    <w:sz w:val="24"/>
+                    <w:szCs w:val="24"/>
+                    <w:lang w:val="en-IE"/>
+                  </w:rPr>
+                  <m:t>n,i-1</m:t>
+                </m:r>
+              </m:sup>
+            </m:sSup>
+          </m:e>
+        </m:d>
+        <m:r>
+          <w:rPr>
+            <w:rFonts w:ascii="Cambria Math" w:eastAsiaTheme="minorEastAsia" w:hAnsi="Cambria Math" w:cs="Arial"/>
+            <w:sz w:val="24"/>
+            <w:szCs w:val="24"/>
+            <w:lang w:val="en-IE"/>
+          </w:rPr>
+          <m:t>=</m:t>
+        </m:r>
+        <m:f>
+          <m:fPr>
+            <m:ctrlPr>
+              <w:rPr>
+                <w:rFonts w:ascii="Cambria Math" w:eastAsiaTheme="minorEastAsia" w:hAnsi="Cambria Math" w:cs="Arial"/>
+                <w:i/>
+                <w:sz w:val="24"/>
+                <w:szCs w:val="24"/>
+                <w:lang w:val="en-IE"/>
+              </w:rPr>
+            </m:ctrlPr>
+          </m:fPr>
+          <m:num>
+            <m:r>
+              <w:rPr>
+                <w:rFonts w:ascii="Cambria Math" w:eastAsiaTheme="minorEastAsia" w:hAnsi="Cambria Math" w:cs="Arial"/>
+                <w:sz w:val="24"/>
+                <w:szCs w:val="24"/>
+                <w:lang w:val="en-IE"/>
+              </w:rPr>
+              <m:t xml:space="preserve"> ∂f</m:t>
+            </m:r>
+          </m:num>
+          <m:den>
+            <m:r>
+              <w:rPr>
+                <w:rFonts w:ascii="Cambria Math" w:eastAsiaTheme="minorEastAsia" w:hAnsi="Cambria Math" w:cs="Arial"/>
+                <w:sz w:val="24"/>
+                <w:szCs w:val="24"/>
+                <w:lang w:val="en-IE"/>
+              </w:rPr>
+              <m:t xml:space="preserve"> ∂σ</m:t>
+            </m:r>
+          </m:den>
+        </m:f>
+        <m:r>
+          <m:rPr>
+            <m:sty m:val="p"/>
+          </m:rPr>
+          <w:rPr>
+            <w:rFonts w:ascii="Cambria Math" w:eastAsiaTheme="minorEastAsia" w:hAnsi="Cambria Math" w:cs="Arial"/>
+            <w:sz w:val="24"/>
+            <w:szCs w:val="24"/>
+            <w:lang w:val="en-IE"/>
+          </w:rPr>
+          <m:t>*</m:t>
+        </m:r>
+        <m:f>
+          <m:fPr>
+            <m:ctrlPr>
+              <w:rPr>
+                <w:rFonts w:ascii="Cambria Math" w:eastAsiaTheme="minorEastAsia" w:hAnsi="Cambria Math" w:cs="Arial"/>
+                <w:i/>
+                <w:sz w:val="24"/>
+                <w:szCs w:val="24"/>
+                <w:lang w:val="en-IE"/>
+              </w:rPr>
+            </m:ctrlPr>
+          </m:fPr>
+          <m:num>
+            <m:r>
+              <w:rPr>
+                <w:rFonts w:ascii="Cambria Math" w:eastAsiaTheme="minorEastAsia" w:hAnsi="Cambria Math" w:cs="Arial"/>
+                <w:sz w:val="24"/>
+                <w:szCs w:val="24"/>
+                <w:lang w:val="en-IE"/>
+              </w:rPr>
+              <m:t xml:space="preserve"> ∂σ</m:t>
+            </m:r>
+          </m:num>
+          <m:den>
+            <m:r>
+              <w:rPr>
+                <w:rFonts w:ascii="Cambria Math" w:eastAsiaTheme="minorEastAsia" w:hAnsi="Cambria Math" w:cs="Arial"/>
+                <w:sz w:val="24"/>
+                <w:szCs w:val="24"/>
+                <w:lang w:val="en-IE"/>
+              </w:rPr>
+              <m:t xml:space="preserve"> ∂λ</m:t>
+            </m:r>
+          </m:den>
+        </m:f>
+      </m:oMath>
+      <w:r>
+        <w:rPr>
+          <w:rFonts w:ascii="Arial" w:eastAsiaTheme="minorEastAsia" w:hAnsi="Arial" w:cs="Arial"/>
+          <w:sz w:val="24"/>
+          <w:szCs w:val="24"/>
+          <w:lang w:val="en-IE"/>
+        </w:rPr>
+        <w:t xml:space="preserve">. </w:t>
+      </w:r>
+      <m:oMath>
+        <m:f>
+          <m:fPr>
+            <m:ctrlPr>
+              <w:rPr>
+                <w:rFonts w:ascii="Cambria Math" w:eastAsiaTheme="minorEastAsia" w:hAnsi="Cambria Math" w:cs="Arial"/>
+                <w:i/>
+                <w:sz w:val="24"/>
+                <w:szCs w:val="24"/>
+                <w:lang w:val="en-IE"/>
+              </w:rPr>
+            </m:ctrlPr>
+          </m:fPr>
+          <m:num>
+            <m:r>
+              <w:rPr>
+                <w:rFonts w:ascii="Cambria Math" w:eastAsiaTheme="minorEastAsia" w:hAnsi="Cambria Math" w:cs="Arial"/>
+                <w:sz w:val="24"/>
+                <w:szCs w:val="24"/>
+                <w:lang w:val="en-IE"/>
+              </w:rPr>
+              <m:t xml:space="preserve"> ∂σ</m:t>
+            </m:r>
+          </m:num>
+          <m:den>
+            <m:r>
+              <w:rPr>
+                <w:rFonts w:ascii="Cambria Math" w:eastAsiaTheme="minorEastAsia" w:hAnsi="Cambria Math" w:cs="Arial"/>
+                <w:sz w:val="24"/>
+                <w:szCs w:val="24"/>
+                <w:lang w:val="en-IE"/>
+              </w:rPr>
+              <m:t xml:space="preserve"> ∂λ</m:t>
+            </m:r>
+          </m:den>
+        </m:f>
+      </m:oMath>
+      <w:r>
+        <w:rPr>
+          <w:rFonts w:ascii="Arial" w:eastAsiaTheme="minorEastAsia" w:hAnsi="Arial" w:cs="Arial"/>
+          <w:sz w:val="24"/>
+          <w:szCs w:val="24"/>
+          <w:lang w:val="en-IE"/>
+        </w:rPr>
+        <w:t xml:space="preserve"> is evaluated at </w:t>
+      </w:r>
+      <m:oMath>
+        <m:sSup>
+          <m:sSupPr>
+            <m:ctrlPr>
+              <w:rPr>
+                <w:rFonts w:ascii="Cambria Math" w:eastAsiaTheme="minorEastAsia" w:hAnsi="Cambria Math" w:cs="Arial"/>
+                <w:i/>
+                <w:sz w:val="24"/>
+                <w:szCs w:val="24"/>
+                <w:lang w:val="en-IE"/>
+              </w:rPr>
+            </m:ctrlPr>
+          </m:sSupPr>
+          <m:e>
+            <m:r>
+              <w:rPr>
+                <w:rFonts w:ascii="Cambria Math" w:eastAsiaTheme="minorEastAsia" w:hAnsi="Cambria Math" w:cs="Arial"/>
+                <w:sz w:val="24"/>
+                <w:szCs w:val="24"/>
+                <w:lang w:val="en-IE"/>
+              </w:rPr>
+              <m:t>σ</m:t>
+            </m:r>
+          </m:e>
+          <m:sup>
+            <m:r>
+              <w:rPr>
+                <w:rFonts w:ascii="Cambria Math" w:eastAsiaTheme="minorEastAsia" w:hAnsi="Cambria Math" w:cs="Arial"/>
+                <w:sz w:val="24"/>
+                <w:szCs w:val="24"/>
+                <w:lang w:val="en-IE"/>
+              </w:rPr>
+              <m:t>n,0</m:t>
+            </m:r>
+          </m:sup>
+        </m:sSup>
+      </m:oMath>
+      <w:r>
+        <w:rPr>
+          <w:rFonts w:ascii="Arial" w:eastAsiaTheme="minorEastAsia" w:hAnsi="Arial" w:cs="Arial"/>
+          <w:sz w:val="24"/>
+          <w:szCs w:val="24"/>
+          <w:lang w:val="en-IE"/>
+        </w:rPr>
+        <w:t xml:space="preserve">, and so as </w:t>
+      </w:r>
+      <m:oMath>
+        <m:f>
+          <m:fPr>
+            <m:ctrlPr>
+              <w:rPr>
+                <w:rFonts w:ascii="Cambria Math" w:eastAsiaTheme="minorEastAsia" w:hAnsi="Cambria Math" w:cs="Arial"/>
+                <w:i/>
+                <w:sz w:val="24"/>
+                <w:szCs w:val="24"/>
+                <w:lang w:val="en-IE"/>
+              </w:rPr>
+            </m:ctrlPr>
+          </m:fPr>
+          <m:num>
+            <m:r>
+              <w:rPr>
+                <w:rFonts w:ascii="Cambria Math" w:eastAsiaTheme="minorEastAsia" w:hAnsi="Cambria Math" w:cs="Arial"/>
+                <w:sz w:val="24"/>
+                <w:szCs w:val="24"/>
+                <w:lang w:val="en-IE"/>
+              </w:rPr>
+              <m:t xml:space="preserve"> ∂f</m:t>
+            </m:r>
+          </m:num>
+          <m:den>
+            <m:r>
+              <w:rPr>
+                <w:rFonts w:ascii="Cambria Math" w:eastAsiaTheme="minorEastAsia" w:hAnsi="Cambria Math" w:cs="Arial"/>
+                <w:sz w:val="24"/>
+                <w:szCs w:val="24"/>
+                <w:lang w:val="en-IE"/>
+              </w:rPr>
+              <m:t xml:space="preserve"> ∂σ</m:t>
+            </m:r>
+          </m:den>
+        </m:f>
+      </m:oMath>
+      <w:r>
+        <w:rPr>
+          <w:rFonts w:ascii="Arial" w:eastAsiaTheme="minorEastAsia" w:hAnsi="Arial" w:cs="Arial"/>
+          <w:sz w:val="24"/>
+          <w:szCs w:val="24"/>
+          <w:lang w:val="en-IE"/>
+        </w:rPr>
+        <w:t xml:space="preserve"> for the equilibrium of the chain derivative. </w:t>
+      </w:r>
+    </w:p>
+    <w:p>
+      <w:pPr>
+        <w:rPr>
+          <w:rFonts w:ascii="Arial" w:hAnsi="Arial" w:cs="Arial"/>
+          <w:sz w:val="24"/>
+          <w:szCs w:val="24"/>
+          <w:lang w:val="en-IE"/>
+        </w:rPr>
+      </w:pPr>
+    </w:p>
+    <w:p>
+      <w:pPr>
+        <w:rPr>
+          <w:rFonts w:ascii="Arial" w:hAnsi="Arial" w:cs="Arial"/>
+          <w:sz w:val="24"/>
+          <w:szCs w:val="24"/>
+          <w:lang w:val="en-IE"/>
+        </w:rPr>
+      </w:pPr>
+      <w:r>
+        <w:rPr>
+          <w:rFonts w:ascii="Arial" w:hAnsi="Arial" w:cs="Arial"/>
+          <w:sz w:val="24"/>
+          <w:szCs w:val="24"/>
+          <w:lang w:val="en-IE"/>
+        </w:rPr>
+        <w:t>Using this iterative approach, 11 iterations are needed to reach the stress in the steel plate for one strain increment. The stresses in the steel plate are:</w:t>
+      </w:r>
+    </w:p>
+    <w:p>
+      <w:pPr>
+        <w:jc w:val="center"/>
+        <w:rPr>
+          <w:rFonts w:ascii="Cambria Math" w:eastAsiaTheme="minorEastAsia" w:hAnsi="Cambria Math" w:cs="Arial"/>
+          <w:i/>
+          <w:sz w:val="24"/>
+          <w:szCs w:val="24"/>
+          <w:lang w:val="en-IE"/>
+        </w:rPr>
+      </w:pPr>
+      <m:oMath>
+        <m:sSup>
+          <m:sSupPr>
+            <m:ctrlPr>
+              <w:rPr>
+                <w:rFonts w:ascii="Cambria Math" w:eastAsiaTheme="minorEastAsia" w:hAnsi="Cambria Math" w:cs="Arial"/>
+                <w:i/>
+                <w:sz w:val="24"/>
+                <w:szCs w:val="24"/>
+                <w:lang w:val="en-IE"/>
+              </w:rPr>
+            </m:ctrlPr>
+          </m:sSupPr>
+          <m:e>
+            <m:r>
+              <w:rPr>
+                <w:rFonts w:ascii="Cambria Math" w:eastAsiaTheme="minorEastAsia" w:hAnsi="Cambria Math" w:cs="Arial"/>
+                <w:sz w:val="24"/>
+                <w:szCs w:val="24"/>
+                <w:lang w:val="en-IE"/>
+              </w:rPr>
+              <m:t>σ</m:t>
+            </m:r>
+          </m:e>
+          <m:sup/>
+        </m:sSup>
+        <m:r>
+          <w:rPr>
+            <w:rFonts w:ascii="Cambria Math" w:hAnsi="Cambria Math" w:cs="Arial"/>
+            <w:sz w:val="24"/>
+            <w:szCs w:val="24"/>
+            <w:lang w:val="en-IE"/>
+          </w:rPr>
+          <m:t>=[366.21, 426.90</m:t>
+        </m:r>
+        <m:sSup>
+          <m:sSupPr>
+            <m:ctrlPr>
+              <w:rPr>
+                <w:rFonts w:ascii="Cambria Math" w:hAnsi="Cambria Math" w:cs="Arial"/>
+                <w:i/>
+                <w:sz w:val="24"/>
+                <w:szCs w:val="24"/>
+                <w:lang w:val="en-IE"/>
+              </w:rPr>
+            </m:ctrlPr>
+          </m:sSupPr>
+          <m:e>
+            <m:r>
+              <w:rPr>
+                <w:rFonts w:ascii="Cambria Math" w:hAnsi="Cambria Math" w:cs="Arial"/>
+                <w:sz w:val="24"/>
+                <w:szCs w:val="24"/>
+                <w:lang w:val="en-IE"/>
+              </w:rPr>
+              <m:t>]</m:t>
+            </m:r>
+          </m:e>
+          <m:sup>
+            <m:r>
+              <w:rPr>
+                <w:rFonts w:ascii="Cambria Math" w:hAnsi="Cambria Math" w:cs="Arial"/>
+                <w:sz w:val="24"/>
+                <w:szCs w:val="24"/>
+                <w:lang w:val="en-IE"/>
+              </w:rPr>
+              <m:t>T</m:t>
+            </m:r>
+          </m:sup>
+        </m:sSup>
+        <m:r>
+          <w:rPr>
+            <w:rFonts w:ascii="Cambria Math" w:hAnsi="Cambria Math" w:cs="Arial"/>
+            <w:sz w:val="24"/>
+            <w:szCs w:val="24"/>
+            <w:lang w:val="en-IE"/>
+          </w:rPr>
+          <m:t xml:space="preserve"> </m:t>
+        </m:r>
+      </m:oMath>
+      <w:r>
+        <w:rPr>
+          <w:rFonts w:ascii="Cambria Math" w:eastAsiaTheme="minorEastAsia" w:hAnsi="Cambria Math" w:cs="Arial"/>
+          <w:i/>
+          <w:sz w:val="24"/>
+          <w:szCs w:val="24"/>
+          <w:lang w:val="en-IE"/>
+        </w:rPr>
+        <w:t xml:space="preserve"> </w:t>
+      </w:r>
+      <w:r>
+        <w:rPr>
+          <w:rFonts w:ascii="Cambria Math" w:eastAsiaTheme="minorEastAsia" w:hAnsi="Cambria Math" w:cs="Arial"/>
+          <w:iCs/>
+          <w:sz w:val="24"/>
+          <w:szCs w:val="24"/>
+          <w:lang w:val="en-IE"/>
+        </w:rPr>
+        <w:t>MPa and</w:t>
+      </w:r>
+      <w:r>
+        <w:rPr>
+          <w:rFonts w:ascii="Cambria Math" w:eastAsiaTheme="minorEastAsia" w:hAnsi="Cambria Math" w:cs="Arial"/>
+          <w:i/>
+          <w:sz w:val="24"/>
+          <w:szCs w:val="24"/>
+          <w:lang w:val="en-IE"/>
+        </w:rPr>
+        <w:t xml:space="preserve"> </w:t>
+      </w:r>
+      <m:oMath>
+        <m:r>
+          <w:rPr>
+            <w:rFonts w:ascii="Cambria Math" w:eastAsiaTheme="minorEastAsia" w:hAnsi="Cambria Math" w:cs="Arial"/>
+            <w:sz w:val="24"/>
+            <w:szCs w:val="24"/>
+            <w:lang w:val="en-IE"/>
+          </w:rPr>
+          <m:t>f=16.41</m:t>
+        </m:r>
+      </m:oMath>
+    </w:p>
+    <w:p>
+      <w:pPr>
+        <w:rPr>
+          <w:rFonts w:ascii="Arial" w:hAnsi="Arial" w:cs="Arial"/>
+          <w:sz w:val="24"/>
+          <w:szCs w:val="24"/>
+          <w:lang w:val="en-IE"/>
+        </w:rPr>
+      </w:pPr>
+    </w:p>
+    <w:p>
+      <w:pPr>
+        <w:jc w:val="center"/>
+        <w:rPr>
+          <w:rFonts w:ascii="Arial" w:hAnsi="Arial" w:cs="Arial"/>
+          <w:sz w:val="24"/>
+          <w:szCs w:val="24"/>
+          <w:lang w:val="en-IE"/>
+        </w:rPr>
+      </w:pPr>
+      <w:r>
+        <w:rPr>
+          <w:rFonts w:ascii="Arial" w:hAnsi="Arial" w:cs="Arial"/>
+          <w:sz w:val="24"/>
+          <w:szCs w:val="24"/>
+          <w:lang w:val="en-IE"/>
+        </w:rPr>
+        <w:drawing>
+          <wp:inline distT="0" distB="0" distL="0" distR="0" wp14:anchorId="736AFBB3" wp14:editId="0E822A0B">
+            <wp:extent cx="4091577" cy="3378200"/>
+            <wp:effectExtent l="0" t="0" r="4445" b="0"/>
+            <wp:docPr id="1090101915" name="Image 1" descr="Une image contenant texte, ligne, diagramme, Tracé&#10;&#10;Description générée automatiquement"/>
+            <wp:cNvGraphicFramePr>
+              <a:graphicFrameLocks xmlns:a="http://schemas.openxmlformats.org/drawingml/2006/main" noChangeAspect="1"/>
+            </wp:cNvGraphicFramePr>
+            <a:graphic xmlns:a="http://schemas.openxmlformats.org/drawingml/2006/main">
+              <a:graphicData uri="http://schemas.openxmlformats.org/drawingml/2006/picture">
+                <pic:pic xmlns:pic="http://schemas.openxmlformats.org/drawingml/2006/picture">
+                  <pic:nvPicPr>
+                    <pic:cNvPr id="1090101915" name="Image 1" descr="Une image contenant texte, ligne, diagramme, Tracé&#10;&#10;Description générée automatiquement"/>
+                    <pic:cNvPicPr/>
+                  </pic:nvPicPr>
+                  <pic:blipFill>
+                    <a:blip r:embed="rId11"/>
+                    <a:stretch>
+                      <a:fillRect/>
+                    </a:stretch>
+                  </pic:blipFill>
+                  <pic:spPr>
+                    <a:xfrm>
+                      <a:off x="0" y="0"/>
+                      <a:ext cx="4092927" cy="3379315"/>
+                    </a:xfrm>
+                    <a:prstGeom prst="rect">
+                      <a:avLst/>
+                    </a:prstGeom>
+                  </pic:spPr>
+                </pic:pic>
+              </a:graphicData>
+            </a:graphic>
+          </wp:inline>
+        </w:drawing>
+      </w:r>
+    </w:p>
+    <w:p>
+      <w:pPr>
+        <w:rPr>
+          <w:rFonts w:ascii="Arial" w:hAnsi="Arial" w:cs="Arial"/>
+          <w:sz w:val="24"/>
+          <w:szCs w:val="24"/>
+          <w:lang w:val="en-IE"/>
+        </w:rPr>
+      </w:pPr>
+    </w:p>
+    <w:p>
+      <w:pPr>
+        <w:rPr>
+          <w:rFonts w:ascii="Arial" w:hAnsi="Arial" w:cs="Arial"/>
+          <w:sz w:val="24"/>
+          <w:szCs w:val="24"/>
+          <w:lang w:val="en-IE"/>
+        </w:rPr>
+      </w:pPr>
+      <w:r>
+        <w:rPr>
+          <w:rFonts w:ascii="Arial" w:hAnsi="Arial" w:cs="Arial"/>
+          <w:sz w:val="24"/>
+          <w:szCs w:val="24"/>
+          <w:lang w:val="en-IE"/>
+        </w:rPr>
+        <w:t>The stress resulting from the strain increment are similar in both models</w:t>
+      </w:r>
+      <w:r>
+        <w:rPr>
+          <w:rFonts w:ascii="Arial" w:hAnsi="Arial" w:cs="Arial"/>
+          <w:sz w:val="24"/>
+          <w:szCs w:val="24"/>
+          <w:lang w:val="en-IE"/>
+        </w:rPr>
+        <w:t>, but with a tiny difference</w:t>
+      </w:r>
+      <w:r>
+        <w:rPr>
+          <w:rFonts w:ascii="Arial" w:hAnsi="Arial" w:cs="Arial"/>
+          <w:sz w:val="24"/>
+          <w:szCs w:val="24"/>
+          <w:lang w:val="en-IE"/>
+        </w:rPr>
+        <w:t>.</w:t>
+      </w:r>
+      <w:r>
+        <w:rPr>
+          <w:rFonts w:ascii="Arial" w:hAnsi="Arial" w:cs="Arial"/>
+          <w:sz w:val="24"/>
+          <w:szCs w:val="24"/>
+          <w:lang w:val="en-IE"/>
+        </w:rPr>
+        <w:t xml:space="preserve"> This difference may become from the increment</w:t>
+      </w:r>
+      <w:r>
+        <w:rPr>
+          <w:rFonts w:ascii="Arial" w:hAnsi="Arial" w:cs="Arial"/>
+          <w:sz w:val="24"/>
+          <w:szCs w:val="24"/>
+          <w:lang w:val="en-IE"/>
+        </w:rPr>
+        <w:t>ation</w:t>
+      </w:r>
+      <w:r>
+        <w:rPr>
+          <w:rFonts w:ascii="Arial" w:hAnsi="Arial" w:cs="Arial"/>
+          <w:sz w:val="24"/>
+          <w:szCs w:val="24"/>
+          <w:lang w:val="en-IE"/>
+        </w:rPr>
+        <w:t xml:space="preserve"> on the neighbouring of the yield function for the Forward Euler Method, as the</w:t>
+      </w:r>
+      <w:r>
+        <w:rPr>
+          <w:rFonts w:ascii="Arial" w:hAnsi="Arial" w:cs="Arial"/>
+          <w:sz w:val="24"/>
+          <w:szCs w:val="24"/>
+          <w:lang w:val="en-IE"/>
+        </w:rPr>
+        <w:t xml:space="preserve"> </w:t>
+      </w:r>
+      <w:r>
+        <w:rPr>
+          <w:rFonts w:ascii="Arial" w:hAnsi="Arial" w:cs="Arial"/>
+          <w:sz w:val="24"/>
+          <w:szCs w:val="24"/>
+          <w:lang w:val="en-IE"/>
+        </w:rPr>
+        <w:t>e</w:t>
+      </w:r>
+      <w:r>
+        <w:rPr>
+          <w:rFonts w:ascii="Arial" w:hAnsi="Arial" w:cs="Arial"/>
+          <w:sz w:val="24"/>
+          <w:szCs w:val="24"/>
+          <w:lang w:val="en-IE"/>
+        </w:rPr>
+        <w:t>rror increases with the curvature of the yield surface</w:t>
+      </w:r>
+      <w:r>
+        <w:rPr>
+          <w:rFonts w:ascii="Arial" w:hAnsi="Arial" w:cs="Arial"/>
+          <w:sz w:val="24"/>
+          <w:szCs w:val="24"/>
+          <w:lang w:val="en-IE"/>
+        </w:rPr>
+        <w:t xml:space="preserve">. </w:t>
+      </w:r>
     </w:p>
     <w:sectPr>
-      <w:headerReference w:type="default" r:id="rId11"/>
+      <w:headerReference w:type="default" r:id="rId12"/>
       <w:pgSz w:w="11906" w:h="16838"/>
       <w:pgMar w:top="1135" w:right="991" w:bottom="568" w:left="1417" w:header="708" w:footer="708" w:gutter="0"/>
       <w:cols w:space="708"/>
@@ -3690,16 +5267,8 @@
       <w:rPr>
         <w:lang w:val="fr-FR"/>
       </w:rPr>
-      <w:t xml:space="preserve">ngler and Laure </w:t>
+      <w:t>ngler and Laure Toullier</w:t>
     </w:r>
-    <w:proofErr w:type="spellStart"/>
-    <w:r>
-      <w:rPr>
-        <w:lang w:val="fr-FR"/>
-      </w:rPr>
-      <w:t>Toullier</w:t>
-    </w:r>
-    <w:proofErr w:type="spellEnd"/>
   </w:p>
 </w:hdr>
 </file>

--- a/ASSIGNMENT 4/NLA_Hwk4_Engler_Toullier.docx
+++ b/ASSIGNMENT 4/NLA_Hwk4_Engler_Toullier.docx
@@ -1021,7 +1021,27 @@
           <w:szCs w:val="24"/>
           <w:lang w:val="en-IE"/>
         </w:rPr>
-        <w:t xml:space="preserve">The elastic part of the strain increment is divided in two sub-increments. For each sub-increment i, a new </w:t>
+        <w:t xml:space="preserve">The elastic part of the strain increment is divided in two sub-increments. For each sub-increment </w:t>
+      </w:r>
+      <w:proofErr w:type="spellStart"/>
+      <w:r>
+        <w:rPr>
+          <w:rFonts w:ascii="Arial" w:hAnsi="Arial" w:cs="Arial"/>
+          <w:sz w:val="24"/>
+          <w:szCs w:val="24"/>
+          <w:lang w:val="en-IE"/>
+        </w:rPr>
+        <w:t>i</w:t>
+      </w:r>
+      <w:proofErr w:type="spellEnd"/>
+      <w:r>
+        <w:rPr>
+          <w:rFonts w:ascii="Arial" w:hAnsi="Arial" w:cs="Arial"/>
+          <w:sz w:val="24"/>
+          <w:szCs w:val="24"/>
+          <w:lang w:val="en-IE"/>
+        </w:rPr>
+        <w:t xml:space="preserve">, a new </w:t>
       </w:r>
       <m:oMath>
         <m:sSubSup>
@@ -2816,7 +2836,31 @@
                 <w:szCs w:val="24"/>
                 <w:lang w:val="en-IE"/>
               </w:rPr>
-              <w:t xml:space="preserve"> [Mpa]</w:t>
+              <w:t xml:space="preserve"> [</w:t>
+            </w:r>
+            <w:proofErr w:type="spellStart"/>
+            <w:r>
+              <w:rPr>
+                <w:rFonts w:ascii="Arial" w:hAnsi="Arial" w:cs="Arial"/>
+                <w:b/>
+                <w:bCs/>
+                <w:sz w:val="24"/>
+                <w:szCs w:val="24"/>
+                <w:lang w:val="en-IE"/>
+              </w:rPr>
+              <w:t>Mpa</w:t>
+            </w:r>
+            <w:proofErr w:type="spellEnd"/>
+            <w:r>
+              <w:rPr>
+                <w:rFonts w:ascii="Arial" w:hAnsi="Arial" w:cs="Arial"/>
+                <w:b/>
+                <w:bCs/>
+                <w:sz w:val="24"/>
+                <w:szCs w:val="24"/>
+                <w:lang w:val="en-IE"/>
+              </w:rPr>
+              <w:t>]</w:t>
             </w:r>
           </w:p>
         </w:tc>
@@ -4886,31 +4930,15 @@
         </w:rPr>
       </w:pPr>
       <m:oMath>
-        <m:sSup>
-          <m:sSupPr>
-            <m:ctrlPr>
-              <w:rPr>
-                <w:rFonts w:ascii="Cambria Math" w:eastAsiaTheme="minorEastAsia" w:hAnsi="Cambria Math" w:cs="Arial"/>
-                <w:i/>
-                <w:sz w:val="24"/>
-                <w:szCs w:val="24"/>
-                <w:lang w:val="en-IE"/>
-              </w:rPr>
-            </m:ctrlPr>
-          </m:sSupPr>
-          <m:e>
-            <m:r>
-              <w:rPr>
-                <w:rFonts w:ascii="Cambria Math" w:eastAsiaTheme="minorEastAsia" w:hAnsi="Cambria Math" w:cs="Arial"/>
-                <w:sz w:val="24"/>
-                <w:szCs w:val="24"/>
-                <w:lang w:val="en-IE"/>
-              </w:rPr>
-              <m:t>σ</m:t>
-            </m:r>
-          </m:e>
-          <m:sup/>
-        </m:sSup>
+        <m:r>
+          <w:rPr>
+            <w:rFonts w:ascii="Cambria Math" w:eastAsiaTheme="minorEastAsia" w:hAnsi="Cambria Math" w:cs="Arial"/>
+            <w:sz w:val="24"/>
+            <w:szCs w:val="24"/>
+            <w:lang w:val="en-IE"/>
+          </w:rPr>
+          <m:t>σ</m:t>
+        </m:r>
         <m:r>
           <w:rPr>
             <w:rFonts w:ascii="Cambria Math" w:hAnsi="Cambria Math" w:cs="Arial"/>
@@ -5030,6 +5058,7 @@
       <w:r>
         <w:rPr>
           <w:rFonts w:ascii="Arial" w:hAnsi="Arial" w:cs="Arial"/>
+          <w:noProof/>
           <w:sz w:val="24"/>
           <w:szCs w:val="24"/>
           <w:lang w:val="en-IE"/>
@@ -5267,8 +5296,16 @@
       <w:rPr>
         <w:lang w:val="fr-FR"/>
       </w:rPr>
-      <w:t>ngler and Laure Toullier</w:t>
+      <w:t xml:space="preserve">ngler and Laure </w:t>
     </w:r>
+    <w:proofErr w:type="spellStart"/>
+    <w:r>
+      <w:rPr>
+        <w:lang w:val="fr-FR"/>
+      </w:rPr>
+      <w:t>Toullier</w:t>
+    </w:r>
+    <w:proofErr w:type="spellEnd"/>
   </w:p>
 </w:hdr>
 </file>
